--- a/Docs/Relatório_PWS.docx
+++ b/Docs/Relatório_PWS.docx
@@ -4687,6 +4687,21 @@
     </w:p>
     <w:p>
       <w:r>
+        <w:t xml:space="preserve">Para desenvolvimento </w:t>
+      </w:r>
+      <w:r>
+        <w:t xml:space="preserve">do projeto de PWS </w:t>
+      </w:r>
+    </w:p>
+    <w:p>
+      <w:pPr>
+        <w:rPr>
+          <w:highlight w:val="yellow"/>
+        </w:rPr>
+      </w:pPr>
+    </w:p>
+    <w:p>
+      <w:r>
         <w:rPr>
           <w:highlight w:val="yellow"/>
         </w:rPr>
@@ -5007,27 +5022,14 @@
       <w:r>
         <w:t xml:space="preserve">Tabela </w:t>
       </w:r>
-      <w:r>
-        <w:fldChar w:fldCharType="begin"/>
-      </w:r>
-      <w:r>
-        <w:instrText xml:space="preserve"> SEQ Tabela \* ARABIC </w:instrText>
-      </w:r>
-      <w:r>
-        <w:fldChar w:fldCharType="separate"/>
-      </w:r>
-      <w:r>
-        <w:rPr>
-          <w:noProof/>
-        </w:rPr>
-        <w:t>1</w:t>
-      </w:r>
-      <w:r>
-        <w:rPr>
-          <w:noProof/>
-        </w:rPr>
-        <w:fldChar w:fldCharType="end"/>
-      </w:r>
+      <w:fldSimple w:instr=" SEQ Tabela \* ARABIC ">
+        <w:r>
+          <w:rPr>
+            <w:noProof/>
+          </w:rPr>
+          <w:t>1</w:t>
+        </w:r>
+      </w:fldSimple>
       <w:r>
         <w:t xml:space="preserve"> – Comparação entre os sistemas concorrenciais</w:t>
       </w:r>
@@ -5661,27 +5663,14 @@
       <w:r>
         <w:t xml:space="preserve">Figura </w:t>
       </w:r>
-      <w:r>
-        <w:fldChar w:fldCharType="begin"/>
-      </w:r>
-      <w:r>
-        <w:instrText xml:space="preserve"> SEQ Figura \* ARABIC </w:instrText>
-      </w:r>
-      <w:r>
-        <w:fldChar w:fldCharType="separate"/>
-      </w:r>
-      <w:r>
-        <w:rPr>
-          <w:noProof/>
-        </w:rPr>
-        <w:t>1</w:t>
-      </w:r>
-      <w:r>
-        <w:rPr>
-          <w:noProof/>
-        </w:rPr>
-        <w:fldChar w:fldCharType="end"/>
-      </w:r>
+      <w:fldSimple w:instr=" SEQ Figura \* ARABIC ">
+        <w:r>
+          <w:rPr>
+            <w:noProof/>
+          </w:rPr>
+          <w:t>1</w:t>
+        </w:r>
+      </w:fldSimple>
       <w:r>
         <w:t xml:space="preserve"> – Diagrama de classes do projeto</w:t>
       </w:r>
@@ -6070,27 +6059,14 @@
       <w:r>
         <w:t xml:space="preserve">Tabela </w:t>
       </w:r>
-      <w:r>
-        <w:fldChar w:fldCharType="begin"/>
-      </w:r>
-      <w:r>
-        <w:instrText xml:space="preserve"> SEQ Tabela \* ARABIC </w:instrText>
-      </w:r>
-      <w:r>
-        <w:fldChar w:fldCharType="separate"/>
-      </w:r>
-      <w:r>
-        <w:rPr>
-          <w:noProof/>
-        </w:rPr>
-        <w:t>2</w:t>
-      </w:r>
-      <w:r>
-        <w:rPr>
-          <w:noProof/>
-        </w:rPr>
-        <w:fldChar w:fldCharType="end"/>
-      </w:r>
+      <w:fldSimple w:instr=" SEQ Tabela \* ARABIC ">
+        <w:r>
+          <w:rPr>
+            <w:noProof/>
+          </w:rPr>
+          <w:t>2</w:t>
+        </w:r>
+      </w:fldSimple>
       <w:r>
         <w:t xml:space="preserve"> – Identificação e funções dos </w:t>
       </w:r>
@@ -6814,27 +6790,14 @@
       <w:r>
         <w:t xml:space="preserve">Tabela </w:t>
       </w:r>
-      <w:r>
-        <w:fldChar w:fldCharType="begin"/>
-      </w:r>
-      <w:r>
-        <w:instrText xml:space="preserve"> SEQ Tabela \* ARABIC </w:instrText>
-      </w:r>
-      <w:r>
-        <w:fldChar w:fldCharType="separate"/>
-      </w:r>
-      <w:r>
-        <w:rPr>
-          <w:noProof/>
-        </w:rPr>
-        <w:t>3</w:t>
-      </w:r>
-      <w:r>
-        <w:rPr>
-          <w:noProof/>
-        </w:rPr>
-        <w:fldChar w:fldCharType="end"/>
-      </w:r>
+      <w:fldSimple w:instr=" SEQ Tabela \* ARABIC ">
+        <w:r>
+          <w:rPr>
+            <w:noProof/>
+          </w:rPr>
+          <w:t>3</w:t>
+        </w:r>
+      </w:fldSimple>
       <w:r>
         <w:t xml:space="preserve"> – User </w:t>
       </w:r>
@@ -7900,27 +7863,14 @@
       <w:r>
         <w:t xml:space="preserve">Tabela </w:t>
       </w:r>
-      <w:r>
-        <w:fldChar w:fldCharType="begin"/>
-      </w:r>
-      <w:r>
-        <w:instrText xml:space="preserve"> SEQ Tabela \* ARABIC </w:instrText>
-      </w:r>
-      <w:r>
-        <w:fldChar w:fldCharType="separate"/>
-      </w:r>
-      <w:r>
-        <w:rPr>
-          <w:noProof/>
-        </w:rPr>
-        <w:t>4</w:t>
-      </w:r>
-      <w:r>
-        <w:rPr>
-          <w:noProof/>
-        </w:rPr>
-        <w:fldChar w:fldCharType="end"/>
-      </w:r>
+      <w:fldSimple w:instr=" SEQ Tabela \* ARABIC ">
+        <w:r>
+          <w:rPr>
+            <w:noProof/>
+          </w:rPr>
+          <w:t>4</w:t>
+        </w:r>
+      </w:fldSimple>
       <w:r>
         <w:t xml:space="preserve"> – </w:t>
       </w:r>
@@ -8678,21 +8628,7 @@
         <w:rPr>
           <w:highlight w:val="yellow"/>
         </w:rPr>
-        <w:t xml:space="preserve">&lt;data </w:t>
-      </w:r>
-      <w:proofErr w:type="gramStart"/>
-      <w:r>
-        <w:rPr>
-          <w:highlight w:val="yellow"/>
-        </w:rPr>
-        <w:t>inicio</w:t>
-      </w:r>
-      <w:proofErr w:type="gramEnd"/>
-      <w:r>
-        <w:rPr>
-          <w:highlight w:val="yellow"/>
-        </w:rPr>
-        <w:t xml:space="preserve"> e fim&gt;</w:t>
+        <w:t>&lt;data inicio e fim&gt;</w:t>
       </w:r>
       <w:bookmarkEnd w:id="23"/>
     </w:p>
@@ -8705,27 +8641,14 @@
       <w:r>
         <w:t xml:space="preserve">Tabela </w:t>
       </w:r>
-      <w:r>
-        <w:fldChar w:fldCharType="begin"/>
-      </w:r>
-      <w:r>
-        <w:instrText xml:space="preserve"> SEQ Tabela \* ARABIC </w:instrText>
-      </w:r>
-      <w:r>
-        <w:fldChar w:fldCharType="separate"/>
-      </w:r>
-      <w:r>
-        <w:rPr>
-          <w:noProof/>
-        </w:rPr>
-        <w:t>5</w:t>
-      </w:r>
-      <w:r>
-        <w:rPr>
-          <w:noProof/>
-        </w:rPr>
-        <w:fldChar w:fldCharType="end"/>
-      </w:r>
+      <w:fldSimple w:instr=" SEQ Tabela \* ARABIC ">
+        <w:r>
+          <w:rPr>
+            <w:noProof/>
+          </w:rPr>
+          <w:t>5</w:t>
+        </w:r>
+      </w:fldSimple>
       <w:r>
         <w:t xml:space="preserve"> – Sprint 1</w:t>
       </w:r>
@@ -8818,21 +8741,7 @@
               <w:rPr>
                 <w:highlight w:val="yellow"/>
               </w:rPr>
-              <w:t xml:space="preserve"> </w:t>
-            </w:r>
-            <w:proofErr w:type="gramStart"/>
-            <w:r>
-              <w:rPr>
-                <w:highlight w:val="yellow"/>
-              </w:rPr>
-              <w:t>1  de</w:t>
-            </w:r>
-            <w:proofErr w:type="gramEnd"/>
-            <w:r>
-              <w:rPr>
-                <w:highlight w:val="yellow"/>
-              </w:rPr>
-              <w:t xml:space="preserve"> Abril de 2020</w:t>
+              <w:t xml:space="preserve"> 1  de Abril de 2020</w:t>
             </w:r>
             <w:r>
               <w:rPr>
@@ -8946,21 +8855,7 @@
               <w:rPr>
                 <w:highlight w:val="yellow"/>
               </w:rPr>
-              <w:t xml:space="preserve"> </w:t>
-            </w:r>
-            <w:proofErr w:type="gramStart"/>
-            <w:r>
-              <w:rPr>
-                <w:highlight w:val="yellow"/>
-              </w:rPr>
-              <w:t>1  de</w:t>
-            </w:r>
-            <w:proofErr w:type="gramEnd"/>
-            <w:r>
-              <w:rPr>
-                <w:highlight w:val="yellow"/>
-              </w:rPr>
-              <w:t xml:space="preserve"> Abril de 2020</w:t>
+              <w:t xml:space="preserve"> 1  de Abril de 2020</w:t>
             </w:r>
             <w:r>
               <w:rPr>
@@ -9240,21 +9135,7 @@
               <w:rPr>
                 <w:highlight w:val="yellow"/>
               </w:rPr>
-              <w:t xml:space="preserve"> </w:t>
-            </w:r>
-            <w:proofErr w:type="gramStart"/>
-            <w:r>
-              <w:rPr>
-                <w:highlight w:val="yellow"/>
-              </w:rPr>
-              <w:t>1  de</w:t>
-            </w:r>
-            <w:proofErr w:type="gramEnd"/>
-            <w:r>
-              <w:rPr>
-                <w:highlight w:val="yellow"/>
-              </w:rPr>
-              <w:t xml:space="preserve"> Abril de 2020</w:t>
+              <w:t xml:space="preserve"> 1  de Abril de 2020</w:t>
             </w:r>
             <w:r>
               <w:rPr>
@@ -9766,27 +9647,14 @@
       <w:r>
         <w:t xml:space="preserve">Figura </w:t>
       </w:r>
-      <w:r>
-        <w:fldChar w:fldCharType="begin"/>
-      </w:r>
-      <w:r>
-        <w:instrText xml:space="preserve"> SEQ Figura \* ARABIC </w:instrText>
-      </w:r>
-      <w:r>
-        <w:fldChar w:fldCharType="separate"/>
-      </w:r>
-      <w:r>
-        <w:rPr>
-          <w:noProof/>
-        </w:rPr>
-        <w:t>2</w:t>
-      </w:r>
-      <w:r>
-        <w:rPr>
-          <w:noProof/>
-        </w:rPr>
-        <w:fldChar w:fldCharType="end"/>
-      </w:r>
+      <w:fldSimple w:instr=" SEQ Figura \* ARABIC ">
+        <w:r>
+          <w:rPr>
+            <w:noProof/>
+          </w:rPr>
+          <w:t>2</w:t>
+        </w:r>
+      </w:fldSimple>
       <w:r>
         <w:t xml:space="preserve"> – </w:t>
       </w:r>
@@ -9814,21 +9682,7 @@
         <w:rPr>
           <w:highlight w:val="yellow"/>
         </w:rPr>
-        <w:t xml:space="preserve">&lt;data </w:t>
-      </w:r>
-      <w:proofErr w:type="gramStart"/>
-      <w:r>
-        <w:rPr>
-          <w:highlight w:val="yellow"/>
-        </w:rPr>
-        <w:t>inicio</w:t>
-      </w:r>
-      <w:proofErr w:type="gramEnd"/>
-      <w:r>
-        <w:rPr>
-          <w:highlight w:val="yellow"/>
-        </w:rPr>
-        <w:t xml:space="preserve"> e fim&gt;</w:t>
+        <w:t>&lt;data inicio e fim&gt;</w:t>
       </w:r>
       <w:bookmarkEnd w:id="26"/>
     </w:p>
@@ -9841,27 +9695,14 @@
       <w:r>
         <w:t xml:space="preserve">Tabela </w:t>
       </w:r>
-      <w:r>
-        <w:fldChar w:fldCharType="begin"/>
-      </w:r>
-      <w:r>
-        <w:instrText xml:space="preserve"> SEQ Tabela \* ARABIC </w:instrText>
-      </w:r>
-      <w:r>
-        <w:fldChar w:fldCharType="separate"/>
-      </w:r>
-      <w:r>
-        <w:rPr>
-          <w:noProof/>
-        </w:rPr>
-        <w:t>6</w:t>
-      </w:r>
-      <w:r>
-        <w:rPr>
-          <w:noProof/>
-        </w:rPr>
-        <w:fldChar w:fldCharType="end"/>
-      </w:r>
+      <w:fldSimple w:instr=" SEQ Tabela \* ARABIC ">
+        <w:r>
+          <w:rPr>
+            <w:noProof/>
+          </w:rPr>
+          <w:t>6</w:t>
+        </w:r>
+      </w:fldSimple>
       <w:r>
         <w:t xml:space="preserve"> – Sprint 1</w:t>
       </w:r>
@@ -9954,21 +9795,7 @@
               <w:rPr>
                 <w:highlight w:val="yellow"/>
               </w:rPr>
-              <w:t xml:space="preserve"> </w:t>
-            </w:r>
-            <w:proofErr w:type="gramStart"/>
-            <w:r>
-              <w:rPr>
-                <w:highlight w:val="yellow"/>
-              </w:rPr>
-              <w:t>1  de</w:t>
-            </w:r>
-            <w:proofErr w:type="gramEnd"/>
-            <w:r>
-              <w:rPr>
-                <w:highlight w:val="yellow"/>
-              </w:rPr>
-              <w:t xml:space="preserve"> Abril de 2020</w:t>
+              <w:t xml:space="preserve"> 1  de Abril de 2020</w:t>
             </w:r>
             <w:r>
               <w:rPr>
@@ -10082,21 +9909,7 @@
               <w:rPr>
                 <w:highlight w:val="yellow"/>
               </w:rPr>
-              <w:t xml:space="preserve"> </w:t>
-            </w:r>
-            <w:proofErr w:type="gramStart"/>
-            <w:r>
-              <w:rPr>
-                <w:highlight w:val="yellow"/>
-              </w:rPr>
-              <w:t>1  de</w:t>
-            </w:r>
-            <w:proofErr w:type="gramEnd"/>
-            <w:r>
-              <w:rPr>
-                <w:highlight w:val="yellow"/>
-              </w:rPr>
-              <w:t xml:space="preserve"> Abril de 2020</w:t>
+              <w:t xml:space="preserve"> 1  de Abril de 2020</w:t>
             </w:r>
             <w:r>
               <w:rPr>
@@ -10376,21 +10189,7 @@
               <w:rPr>
                 <w:highlight w:val="yellow"/>
               </w:rPr>
-              <w:t xml:space="preserve"> </w:t>
-            </w:r>
-            <w:proofErr w:type="gramStart"/>
-            <w:r>
-              <w:rPr>
-                <w:highlight w:val="yellow"/>
-              </w:rPr>
-              <w:t>1  de</w:t>
-            </w:r>
-            <w:proofErr w:type="gramEnd"/>
-            <w:r>
-              <w:rPr>
-                <w:highlight w:val="yellow"/>
-              </w:rPr>
-              <w:t xml:space="preserve"> Abril de 2020</w:t>
+              <w:t xml:space="preserve"> 1  de Abril de 2020</w:t>
             </w:r>
             <w:r>
               <w:rPr>
@@ -10665,21 +10464,7 @@
               <w:rPr>
                 <w:highlight w:val="yellow"/>
               </w:rPr>
-              <w:t xml:space="preserve"> </w:t>
-            </w:r>
-            <w:proofErr w:type="gramStart"/>
-            <w:r>
-              <w:rPr>
-                <w:highlight w:val="yellow"/>
-              </w:rPr>
-              <w:t>1  de</w:t>
-            </w:r>
-            <w:proofErr w:type="gramEnd"/>
-            <w:r>
-              <w:rPr>
-                <w:highlight w:val="yellow"/>
-              </w:rPr>
-              <w:t xml:space="preserve"> Abril de 2020</w:t>
+              <w:t xml:space="preserve"> 1  de Abril de 2020</w:t>
             </w:r>
             <w:r>
               <w:rPr>
@@ -10921,27 +10706,14 @@
       <w:r>
         <w:t xml:space="preserve">Figura </w:t>
       </w:r>
-      <w:r>
-        <w:fldChar w:fldCharType="begin"/>
-      </w:r>
-      <w:r>
-        <w:instrText xml:space="preserve"> SEQ Figura \* ARABIC </w:instrText>
-      </w:r>
-      <w:r>
-        <w:fldChar w:fldCharType="separate"/>
-      </w:r>
-      <w:r>
-        <w:rPr>
-          <w:noProof/>
-        </w:rPr>
-        <w:t>3</w:t>
-      </w:r>
-      <w:r>
-        <w:rPr>
-          <w:noProof/>
-        </w:rPr>
-        <w:fldChar w:fldCharType="end"/>
-      </w:r>
+      <w:fldSimple w:instr=" SEQ Figura \* ARABIC ">
+        <w:r>
+          <w:rPr>
+            <w:noProof/>
+          </w:rPr>
+          <w:t>3</w:t>
+        </w:r>
+      </w:fldSimple>
       <w:r>
         <w:t xml:space="preserve"> – </w:t>
       </w:r>
@@ -10968,21 +10740,7 @@
         <w:rPr>
           <w:highlight w:val="yellow"/>
         </w:rPr>
-        <w:t xml:space="preserve">&lt;data </w:t>
-      </w:r>
-      <w:proofErr w:type="gramStart"/>
-      <w:r>
-        <w:rPr>
-          <w:highlight w:val="yellow"/>
-        </w:rPr>
-        <w:t>inicio</w:t>
-      </w:r>
-      <w:proofErr w:type="gramEnd"/>
-      <w:r>
-        <w:rPr>
-          <w:highlight w:val="yellow"/>
-        </w:rPr>
-        <w:t xml:space="preserve"> e fim&gt;</w:t>
+        <w:t>&lt;data inicio e fim&gt;</w:t>
       </w:r>
       <w:bookmarkEnd w:id="29"/>
     </w:p>
@@ -10995,27 +10753,14 @@
       <w:r>
         <w:t xml:space="preserve">Tabela </w:t>
       </w:r>
-      <w:r>
-        <w:fldChar w:fldCharType="begin"/>
-      </w:r>
-      <w:r>
-        <w:instrText xml:space="preserve"> SEQ Tabela \* ARABIC </w:instrText>
-      </w:r>
-      <w:r>
-        <w:fldChar w:fldCharType="separate"/>
-      </w:r>
-      <w:r>
-        <w:rPr>
-          <w:noProof/>
-        </w:rPr>
-        <w:t>7</w:t>
-      </w:r>
-      <w:r>
-        <w:rPr>
-          <w:noProof/>
-        </w:rPr>
-        <w:fldChar w:fldCharType="end"/>
-      </w:r>
+      <w:fldSimple w:instr=" SEQ Tabela \* ARABIC ">
+        <w:r>
+          <w:rPr>
+            <w:noProof/>
+          </w:rPr>
+          <w:t>7</w:t>
+        </w:r>
+      </w:fldSimple>
       <w:r>
         <w:t xml:space="preserve"> – Sprint 1</w:t>
       </w:r>
@@ -11108,21 +10853,7 @@
               <w:rPr>
                 <w:highlight w:val="yellow"/>
               </w:rPr>
-              <w:t xml:space="preserve"> </w:t>
-            </w:r>
-            <w:proofErr w:type="gramStart"/>
-            <w:r>
-              <w:rPr>
-                <w:highlight w:val="yellow"/>
-              </w:rPr>
-              <w:t>1  de</w:t>
-            </w:r>
-            <w:proofErr w:type="gramEnd"/>
-            <w:r>
-              <w:rPr>
-                <w:highlight w:val="yellow"/>
-              </w:rPr>
-              <w:t xml:space="preserve"> Abril de 2020</w:t>
+              <w:t xml:space="preserve"> 1  de Abril de 2020</w:t>
             </w:r>
             <w:r>
               <w:rPr>
@@ -11236,21 +10967,7 @@
               <w:rPr>
                 <w:highlight w:val="yellow"/>
               </w:rPr>
-              <w:t xml:space="preserve"> </w:t>
-            </w:r>
-            <w:proofErr w:type="gramStart"/>
-            <w:r>
-              <w:rPr>
-                <w:highlight w:val="yellow"/>
-              </w:rPr>
-              <w:t>1  de</w:t>
-            </w:r>
-            <w:proofErr w:type="gramEnd"/>
-            <w:r>
-              <w:rPr>
-                <w:highlight w:val="yellow"/>
-              </w:rPr>
-              <w:t xml:space="preserve"> Abril de 2020</w:t>
+              <w:t xml:space="preserve"> 1  de Abril de 2020</w:t>
             </w:r>
             <w:r>
               <w:rPr>
@@ -11530,21 +11247,7 @@
               <w:rPr>
                 <w:highlight w:val="yellow"/>
               </w:rPr>
-              <w:t xml:space="preserve"> </w:t>
-            </w:r>
-            <w:proofErr w:type="gramStart"/>
-            <w:r>
-              <w:rPr>
-                <w:highlight w:val="yellow"/>
-              </w:rPr>
-              <w:t>1  de</w:t>
-            </w:r>
-            <w:proofErr w:type="gramEnd"/>
-            <w:r>
-              <w:rPr>
-                <w:highlight w:val="yellow"/>
-              </w:rPr>
-              <w:t xml:space="preserve"> Abril de 2020</w:t>
+              <w:t xml:space="preserve"> 1  de Abril de 2020</w:t>
             </w:r>
             <w:r>
               <w:rPr>
@@ -11819,21 +11522,7 @@
               <w:rPr>
                 <w:highlight w:val="yellow"/>
               </w:rPr>
-              <w:t xml:space="preserve"> </w:t>
-            </w:r>
-            <w:proofErr w:type="gramStart"/>
-            <w:r>
-              <w:rPr>
-                <w:highlight w:val="yellow"/>
-              </w:rPr>
-              <w:t>1  de</w:t>
-            </w:r>
-            <w:proofErr w:type="gramEnd"/>
-            <w:r>
-              <w:rPr>
-                <w:highlight w:val="yellow"/>
-              </w:rPr>
-              <w:t xml:space="preserve"> Abril de 2020</w:t>
+              <w:t xml:space="preserve"> 1  de Abril de 2020</w:t>
             </w:r>
             <w:r>
               <w:rPr>
@@ -12076,27 +11765,14 @@
       <w:r>
         <w:t xml:space="preserve">Figura </w:t>
       </w:r>
-      <w:r>
-        <w:fldChar w:fldCharType="begin"/>
-      </w:r>
-      <w:r>
-        <w:instrText xml:space="preserve"> SEQ Figura \* ARABIC </w:instrText>
-      </w:r>
-      <w:r>
-        <w:fldChar w:fldCharType="separate"/>
-      </w:r>
-      <w:r>
-        <w:rPr>
-          <w:noProof/>
-        </w:rPr>
-        <w:t>4</w:t>
-      </w:r>
-      <w:r>
-        <w:rPr>
-          <w:noProof/>
-        </w:rPr>
-        <w:fldChar w:fldCharType="end"/>
-      </w:r>
+      <w:fldSimple w:instr=" SEQ Figura \* ARABIC ">
+        <w:r>
+          <w:rPr>
+            <w:noProof/>
+          </w:rPr>
+          <w:t>4</w:t>
+        </w:r>
+      </w:fldSimple>
       <w:r>
         <w:t xml:space="preserve"> – </w:t>
       </w:r>
@@ -12123,21 +11799,7 @@
         <w:rPr>
           <w:highlight w:val="yellow"/>
         </w:rPr>
-        <w:t xml:space="preserve">&lt;data </w:t>
-      </w:r>
-      <w:proofErr w:type="gramStart"/>
-      <w:r>
-        <w:rPr>
-          <w:highlight w:val="yellow"/>
-        </w:rPr>
-        <w:t>inicio</w:t>
-      </w:r>
-      <w:proofErr w:type="gramEnd"/>
-      <w:r>
-        <w:rPr>
-          <w:highlight w:val="yellow"/>
-        </w:rPr>
-        <w:t xml:space="preserve"> e fim&gt;</w:t>
+        <w:t>&lt;data inicio e fim&gt;</w:t>
       </w:r>
       <w:bookmarkEnd w:id="32"/>
     </w:p>
@@ -12150,27 +11812,14 @@
       <w:r>
         <w:t xml:space="preserve">Tabela </w:t>
       </w:r>
-      <w:r>
-        <w:fldChar w:fldCharType="begin"/>
-      </w:r>
-      <w:r>
-        <w:instrText xml:space="preserve"> SEQ Tabela \* ARABIC </w:instrText>
-      </w:r>
-      <w:r>
-        <w:fldChar w:fldCharType="separate"/>
-      </w:r>
-      <w:r>
-        <w:rPr>
-          <w:noProof/>
-        </w:rPr>
-        <w:t>8</w:t>
-      </w:r>
-      <w:r>
-        <w:rPr>
-          <w:noProof/>
-        </w:rPr>
-        <w:fldChar w:fldCharType="end"/>
-      </w:r>
+      <w:fldSimple w:instr=" SEQ Tabela \* ARABIC ">
+        <w:r>
+          <w:rPr>
+            <w:noProof/>
+          </w:rPr>
+          <w:t>8</w:t>
+        </w:r>
+      </w:fldSimple>
       <w:r>
         <w:t xml:space="preserve"> – Sprint 1</w:t>
       </w:r>
@@ -12263,21 +11912,7 @@
               <w:rPr>
                 <w:highlight w:val="yellow"/>
               </w:rPr>
-              <w:t xml:space="preserve"> </w:t>
-            </w:r>
-            <w:proofErr w:type="gramStart"/>
-            <w:r>
-              <w:rPr>
-                <w:highlight w:val="yellow"/>
-              </w:rPr>
-              <w:t>1  de</w:t>
-            </w:r>
-            <w:proofErr w:type="gramEnd"/>
-            <w:r>
-              <w:rPr>
-                <w:highlight w:val="yellow"/>
-              </w:rPr>
-              <w:t xml:space="preserve"> Abril de 2020</w:t>
+              <w:t xml:space="preserve"> 1  de Abril de 2020</w:t>
             </w:r>
             <w:r>
               <w:rPr>
@@ -12391,21 +12026,7 @@
               <w:rPr>
                 <w:highlight w:val="yellow"/>
               </w:rPr>
-              <w:t xml:space="preserve"> </w:t>
-            </w:r>
-            <w:proofErr w:type="gramStart"/>
-            <w:r>
-              <w:rPr>
-                <w:highlight w:val="yellow"/>
-              </w:rPr>
-              <w:t>1  de</w:t>
-            </w:r>
-            <w:proofErr w:type="gramEnd"/>
-            <w:r>
-              <w:rPr>
-                <w:highlight w:val="yellow"/>
-              </w:rPr>
-              <w:t xml:space="preserve"> Abril de 2020</w:t>
+              <w:t xml:space="preserve"> 1  de Abril de 2020</w:t>
             </w:r>
             <w:r>
               <w:rPr>
@@ -12685,21 +12306,7 @@
               <w:rPr>
                 <w:highlight w:val="yellow"/>
               </w:rPr>
-              <w:t xml:space="preserve"> </w:t>
-            </w:r>
-            <w:proofErr w:type="gramStart"/>
-            <w:r>
-              <w:rPr>
-                <w:highlight w:val="yellow"/>
-              </w:rPr>
-              <w:t>1  de</w:t>
-            </w:r>
-            <w:proofErr w:type="gramEnd"/>
-            <w:r>
-              <w:rPr>
-                <w:highlight w:val="yellow"/>
-              </w:rPr>
-              <w:t xml:space="preserve"> Abril de 2020</w:t>
+              <w:t xml:space="preserve"> 1  de Abril de 2020</w:t>
             </w:r>
             <w:r>
               <w:rPr>
@@ -12974,21 +12581,7 @@
               <w:rPr>
                 <w:highlight w:val="yellow"/>
               </w:rPr>
-              <w:t xml:space="preserve"> </w:t>
-            </w:r>
-            <w:proofErr w:type="gramStart"/>
-            <w:r>
-              <w:rPr>
-                <w:highlight w:val="yellow"/>
-              </w:rPr>
-              <w:t>1  de</w:t>
-            </w:r>
-            <w:proofErr w:type="gramEnd"/>
-            <w:r>
-              <w:rPr>
-                <w:highlight w:val="yellow"/>
-              </w:rPr>
-              <w:t xml:space="preserve"> Abril de 2020</w:t>
+              <w:t xml:space="preserve"> 1  de Abril de 2020</w:t>
             </w:r>
             <w:r>
               <w:rPr>
@@ -13230,27 +12823,14 @@
       <w:r>
         <w:t xml:space="preserve">Figura </w:t>
       </w:r>
-      <w:r>
-        <w:fldChar w:fldCharType="begin"/>
-      </w:r>
-      <w:r>
-        <w:instrText xml:space="preserve"> SEQ Figura \* ARABIC </w:instrText>
-      </w:r>
-      <w:r>
-        <w:fldChar w:fldCharType="separate"/>
-      </w:r>
-      <w:r>
-        <w:rPr>
-          <w:noProof/>
-        </w:rPr>
-        <w:t>5</w:t>
-      </w:r>
-      <w:r>
-        <w:rPr>
-          <w:noProof/>
-        </w:rPr>
-        <w:fldChar w:fldCharType="end"/>
-      </w:r>
+      <w:fldSimple w:instr=" SEQ Figura \* ARABIC ">
+        <w:r>
+          <w:rPr>
+            <w:noProof/>
+          </w:rPr>
+          <w:t>5</w:t>
+        </w:r>
+      </w:fldSimple>
       <w:r>
         <w:t xml:space="preserve"> – </w:t>
       </w:r>
@@ -14341,7 +13921,6 @@
         <w:docPartUnique/>
       </w:docPartObj>
     </w:sdtPr>
-    <w:sdtEndPr/>
     <w:sdtContent>
       <w:p>
         <w:pPr>
@@ -14464,7 +14043,7 @@
             </mc:Choice>
             <mc:Fallback>
               <w:pict>
-                <v:rect w14:anchorId="2C4F6764" id="Retângulo 11" o:spid="_x0000_s1026" style="position:absolute;left:0;text-align:left;margin-left:6.1pt;margin-top:0;width:57.3pt;height:25.95pt;z-index:251659264;visibility:visible;mso-wrap-style:square;mso-width-percent:800;mso-height-percent:0;mso-wrap-distance-left:9pt;mso-wrap-distance-top:0;mso-wrap-distance-right:9pt;mso-wrap-distance-bottom:0;mso-position-horizontal:right;mso-position-horizontal-relative:right-margin-area;mso-position-vertical:center;mso-position-vertical-relative:margin;mso-width-percent:800;mso-height-percent:0;mso-width-relative:right-margin-area;mso-height-relative:page;v-text-anchor:top" o:gfxdata="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" o:allowincell="f" stroked="f">
+                <v:rect w14:anchorId="2C4F6764" id="Retângulo 11" o:spid="_x0000_s1026" style="position:absolute;left:0;text-align:left;margin-left:6.1pt;margin-top:0;width:57.3pt;height:25.95pt;z-index:251659264;visibility:visible;mso-wrap-style:square;mso-width-percent:800;mso-height-percent:0;mso-wrap-distance-left:9pt;mso-wrap-distance-top:0;mso-wrap-distance-right:9pt;mso-wrap-distance-bottom:0;mso-position-horizontal:right;mso-position-horizontal-relative:right-margin-area;mso-position-vertical:center;mso-position-vertical-relative:margin;mso-width-percent:800;mso-height-percent:0;mso-width-relative:right-margin-area;mso-height-relative:page;v-text-anchor:top" o:gfxdata="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" o:allowincell="f" stroked="f">
                   <v:textbox>
                     <w:txbxContent>
                       <w:p>
@@ -21366,7 +20945,7 @@
 </file>
 
 <file path=customXml/itemProps4.xml><?xml version="1.0" encoding="utf-8"?>
-<ds:datastoreItem xmlns:ds="http://schemas.openxmlformats.org/officeDocument/2006/customXml" ds:itemID="{839E2DE8-6EBA-4508-9CE5-5A1D4D72E42E}">
+<ds:datastoreItem xmlns:ds="http://schemas.openxmlformats.org/officeDocument/2006/customXml" ds:itemID="{8C0836DF-12A5-4079-9FF6-D0A99E3011C8}">
   <ds:schemaRefs>
     <ds:schemaRef ds:uri="http://schemas.openxmlformats.org/officeDocument/2006/bibliography"/>
   </ds:schemaRefs>

--- a/Docs/Relatório_PWS.docx
+++ b/Docs/Relatório_PWS.docx
@@ -1,6 +1,6 @@
 
 <file path=word/document.xml><?xml version="1.0" encoding="utf-8"?>
-<w:document xmlns:wpc="http://schemas.microsoft.com/office/word/2010/wordprocessingCanvas" xmlns:cx="http://schemas.microsoft.com/office/drawing/2014/chartex" xmlns:cx1="http://schemas.microsoft.com/office/drawing/2015/9/8/chartex" xmlns:cx2="http://schemas.microsoft.com/office/drawing/2015/10/21/chartex" xmlns:cx3="http://schemas.microsoft.com/office/drawing/2016/5/9/chartex" xmlns:cx4="http://schemas.microsoft.com/office/drawing/2016/5/10/chartex" xmlns:cx5="http://schemas.microsoft.com/office/drawing/2016/5/11/chartex" xmlns:cx6="http://schemas.microsoft.com/office/drawing/2016/5/12/chartex" xmlns:cx7="http://schemas.microsoft.com/office/drawing/2016/5/13/chartex" xmlns:cx8="http://schemas.microsoft.com/office/drawing/2016/5/14/chartex" xmlns:mc="http://schemas.openxmlformats.org/markup-compatibility/2006" xmlns:aink="http://schemas.microsoft.com/office/drawing/2016/ink" xmlns:am3d="http://schemas.microsoft.com/office/drawing/2017/model3d" xmlns:o="urn:schemas-microsoft-com:office:office" xmlns:r="http://schemas.openxmlformats.org/officeDocument/2006/relationships" xmlns:m="http://schemas.openxmlformats.org/officeDocument/2006/math" xmlns:v="urn:schemas-microsoft-com:vml" xmlns:wp14="http://schemas.microsoft.com/office/word/2010/wordprocessingDrawing" xmlns:wp="http://schemas.openxmlformats.org/drawingml/2006/wordprocessingDrawing" xmlns:w10="urn:schemas-microsoft-com:office:word" xmlns:w="http://schemas.openxmlformats.org/wordprocessingml/2006/main" xmlns:w14="http://schemas.microsoft.com/office/word/2010/wordml" xmlns:w15="http://schemas.microsoft.com/office/word/2012/wordml" xmlns:w16cex="http://schemas.microsoft.com/office/word/2018/wordml/cex" xmlns:w16cid="http://schemas.microsoft.com/office/word/2016/wordml/cid" xmlns:w16="http://schemas.microsoft.com/office/word/2018/wordml" xmlns:w16se="http://schemas.microsoft.com/office/word/2015/wordml/symex" xmlns:wpg="http://schemas.microsoft.com/office/word/2010/wordprocessingGroup" xmlns:wpi="http://schemas.microsoft.com/office/word/2010/wordprocessingInk" xmlns:wne="http://schemas.microsoft.com/office/word/2006/wordml" xmlns:wps="http://schemas.microsoft.com/office/word/2010/wordprocessingShape" mc:Ignorable="w14 w15 w16se w16cid w16 w16cex wp14">
+<w:document xmlns:wpc="http://schemas.microsoft.com/office/word/2010/wordprocessingCanvas" xmlns:cx="http://schemas.microsoft.com/office/drawing/2014/chartex" xmlns:cx1="http://schemas.microsoft.com/office/drawing/2015/9/8/chartex" xmlns:cx2="http://schemas.microsoft.com/office/drawing/2015/10/21/chartex" xmlns:cx3="http://schemas.microsoft.com/office/drawing/2016/5/9/chartex" xmlns:cx4="http://schemas.microsoft.com/office/drawing/2016/5/10/chartex" xmlns:cx5="http://schemas.microsoft.com/office/drawing/2016/5/11/chartex" xmlns:cx6="http://schemas.microsoft.com/office/drawing/2016/5/12/chartex" xmlns:cx7="http://schemas.microsoft.com/office/drawing/2016/5/13/chartex" xmlns:cx8="http://schemas.microsoft.com/office/drawing/2016/5/14/chartex" xmlns:mc="http://schemas.openxmlformats.org/markup-compatibility/2006" xmlns:aink="http://schemas.microsoft.com/office/drawing/2016/ink" xmlns:am3d="http://schemas.microsoft.com/office/drawing/2017/model3d" xmlns:o="urn:schemas-microsoft-com:office:office" xmlns:r="http://schemas.openxmlformats.org/officeDocument/2006/relationships" xmlns:m="http://schemas.openxmlformats.org/officeDocument/2006/math" xmlns:v="urn:schemas-microsoft-com:vml" xmlns:wp14="http://schemas.microsoft.com/office/word/2010/wordprocessingDrawing" xmlns:wp="http://schemas.openxmlformats.org/drawingml/2006/wordprocessingDrawing" xmlns:w10="urn:schemas-microsoft-com:office:word" xmlns:w="http://schemas.openxmlformats.org/wordprocessingml/2006/main" xmlns:w14="http://schemas.microsoft.com/office/word/2010/wordml" xmlns:w15="http://schemas.microsoft.com/office/word/2012/wordml" xmlns:w16cid="http://schemas.microsoft.com/office/word/2016/wordml/cid" xmlns:w16se="http://schemas.microsoft.com/office/word/2015/wordml/symex" xmlns:wpg="http://schemas.microsoft.com/office/word/2010/wordprocessingGroup" xmlns:wpi="http://schemas.microsoft.com/office/word/2010/wordprocessingInk" xmlns:wne="http://schemas.microsoft.com/office/word/2006/wordml" xmlns:wps="http://schemas.microsoft.com/office/word/2010/wordprocessingShape" mc:Ignorable="w14 w15 w16se w16cid wp14">
   <w:body>
     <w:p/>
     <w:tbl>
@@ -456,7 +456,25 @@
                 <w:b/>
                 <w:sz w:val="20"/>
               </w:rPr>
-              <w:t>26 de Maio de 2020</w:t>
+              <w:t xml:space="preserve">26 de </w:t>
+            </w:r>
+            <w:proofErr w:type="gramStart"/>
+            <w:r>
+              <w:rPr>
+                <w:rFonts w:asciiTheme="minorHAnsi" w:hAnsiTheme="minorHAnsi" w:cstheme="minorHAnsi"/>
+                <w:b/>
+                <w:sz w:val="20"/>
+              </w:rPr>
+              <w:t>Maio</w:t>
+            </w:r>
+            <w:proofErr w:type="gramEnd"/>
+            <w:r>
+              <w:rPr>
+                <w:rFonts w:asciiTheme="minorHAnsi" w:hAnsiTheme="minorHAnsi" w:cstheme="minorHAnsi"/>
+                <w:b/>
+                <w:sz w:val="20"/>
+              </w:rPr>
+              <w:t xml:space="preserve"> de 2020</w:t>
             </w:r>
           </w:p>
         </w:tc>
@@ -4687,26 +4705,39 @@
     </w:p>
     <w:p>
       <w:r>
-        <w:t xml:space="preserve">Para desenvolvimento </w:t>
-      </w:r>
-      <w:r>
-        <w:t xml:space="preserve">do projeto de PWS </w:t>
+        <w:t xml:space="preserve">No âmbito da UC Programação para a Web – Servidor foi-nos pedido para o âmbito da avaliação que se fizesse um jogo de </w:t>
+      </w:r>
+      <w:proofErr w:type="spellStart"/>
+      <w:r>
+        <w:t>Shut</w:t>
+      </w:r>
+      <w:proofErr w:type="spellEnd"/>
+      <w:r>
+        <w:t xml:space="preserve"> </w:t>
+      </w:r>
+      <w:proofErr w:type="spellStart"/>
+      <w:r>
+        <w:t>the</w:t>
+      </w:r>
+      <w:proofErr w:type="spellEnd"/>
+      <w:r>
+        <w:t xml:space="preserve"> box, este consiste num tabuleiro com número de 1 a 9 e dois dados em que o objetivo principal é que com os números fazer contas de somar para equivaler os valor nos dados, os numero podem ser apenas usados uma vez. Após não ser possível baixar mais números o jogador termina o seu turno. Posto isto cada jogador soma as peças que sobram em pé e o que tiver o valor mais baixo ganha.</w:t>
       </w:r>
     </w:p>
     <w:p>
-      <w:pPr>
-        <w:rPr>
-          <w:highlight w:val="yellow"/>
-        </w:rPr>
-      </w:pPr>
+      <w:r>
+        <w:t xml:space="preserve">Assim pretendesse </w:t>
+      </w:r>
+      <w:r>
+        <w:t>com os conhecimentos obtidos na disciplina de PW-S fazer este jogo em que permita dois tipos de jogos, um entre o jogador e o servidor e outro entre dois jogadores.</w:t>
+      </w:r>
     </w:p>
     <w:p>
-      <w:r>
-        <w:rPr>
-          <w:highlight w:val="yellow"/>
-        </w:rPr>
-        <w:t>&lt;Contextualizar o projeto a implementar, indicando objetivos gerais, descrição sumária, ligação entre DA/PW-S e MDS, planificação geral do projeto. Deve ficar-se com uma ideia clara do âmbito do projeto.&gt;</w:t>
-      </w:r>
+      <w:pPr>
+        <w:rPr>
+          <w:highlight w:val="yellow"/>
+        </w:rPr>
+      </w:pPr>
     </w:p>
     <w:p>
       <w:pPr>
@@ -6414,9 +6445,14 @@
         <w:pStyle w:val="Ttulo2"/>
       </w:pPr>
       <w:bookmarkStart w:id="18" w:name="_Toc37696070"/>
+      <w:proofErr w:type="spellStart"/>
       <w:r>
         <w:lastRenderedPageBreak/>
-        <w:t xml:space="preserve">User </w:t>
+        <w:t>User</w:t>
+      </w:r>
+      <w:proofErr w:type="spellEnd"/>
+      <w:r>
+        <w:t xml:space="preserve"> </w:t>
       </w:r>
       <w:proofErr w:type="spellStart"/>
       <w:r>
@@ -6436,7 +6472,21 @@
         <w:rPr>
           <w:highlight w:val="yellow"/>
         </w:rPr>
-        <w:t xml:space="preserve">especificados os requisitos funcionais do ponto de vista do utilizador sob forma de User </w:t>
+        <w:t xml:space="preserve">especificados os requisitos funcionais do ponto de vista do utilizador sob forma de </w:t>
+      </w:r>
+      <w:proofErr w:type="spellStart"/>
+      <w:r>
+        <w:rPr>
+          <w:highlight w:val="yellow"/>
+        </w:rPr>
+        <w:t>User</w:t>
+      </w:r>
+      <w:proofErr w:type="spellEnd"/>
+      <w:r>
+        <w:rPr>
+          <w:highlight w:val="yellow"/>
+        </w:rPr>
+        <w:t xml:space="preserve"> </w:t>
       </w:r>
       <w:proofErr w:type="spellStart"/>
       <w:r>
@@ -6799,7 +6849,15 @@
         </w:r>
       </w:fldSimple>
       <w:r>
-        <w:t xml:space="preserve"> – User </w:t>
+        <w:t xml:space="preserve"> – </w:t>
+      </w:r>
+      <w:proofErr w:type="spellStart"/>
+      <w:r>
+        <w:t>User</w:t>
+      </w:r>
+      <w:proofErr w:type="spellEnd"/>
+      <w:r>
+        <w:t xml:space="preserve"> </w:t>
       </w:r>
       <w:proofErr w:type="spellStart"/>
       <w:r>
@@ -7743,7 +7801,21 @@
         <w:rPr>
           <w:highlight w:val="yellow"/>
         </w:rPr>
-        <w:t xml:space="preserve"> ou Bug. User </w:t>
+        <w:t xml:space="preserve"> ou Bug. </w:t>
+      </w:r>
+      <w:proofErr w:type="spellStart"/>
+      <w:r>
+        <w:rPr>
+          <w:highlight w:val="yellow"/>
+        </w:rPr>
+        <w:t>User</w:t>
+      </w:r>
+      <w:proofErr w:type="spellEnd"/>
+      <w:r>
+        <w:rPr>
+          <w:highlight w:val="yellow"/>
+        </w:rPr>
+        <w:t xml:space="preserve"> </w:t>
       </w:r>
       <w:proofErr w:type="spellStart"/>
       <w:r>
@@ -8628,7 +8700,21 @@
         <w:rPr>
           <w:highlight w:val="yellow"/>
         </w:rPr>
-        <w:t>&lt;data inicio e fim&gt;</w:t>
+        <w:t xml:space="preserve">&lt;data </w:t>
+      </w:r>
+      <w:proofErr w:type="gramStart"/>
+      <w:r>
+        <w:rPr>
+          <w:highlight w:val="yellow"/>
+        </w:rPr>
+        <w:t>inicio</w:t>
+      </w:r>
+      <w:proofErr w:type="gramEnd"/>
+      <w:r>
+        <w:rPr>
+          <w:highlight w:val="yellow"/>
+        </w:rPr>
+        <w:t xml:space="preserve"> e fim&gt;</w:t>
       </w:r>
       <w:bookmarkEnd w:id="23"/>
     </w:p>
@@ -8741,7 +8827,21 @@
               <w:rPr>
                 <w:highlight w:val="yellow"/>
               </w:rPr>
-              <w:t xml:space="preserve"> 1  de Abril de 2020</w:t>
+              <w:t xml:space="preserve"> </w:t>
+            </w:r>
+            <w:proofErr w:type="gramStart"/>
+            <w:r>
+              <w:rPr>
+                <w:highlight w:val="yellow"/>
+              </w:rPr>
+              <w:t>1  de</w:t>
+            </w:r>
+            <w:proofErr w:type="gramEnd"/>
+            <w:r>
+              <w:rPr>
+                <w:highlight w:val="yellow"/>
+              </w:rPr>
+              <w:t xml:space="preserve"> Abril de 2020</w:t>
             </w:r>
             <w:r>
               <w:rPr>
@@ -8855,7 +8955,21 @@
               <w:rPr>
                 <w:highlight w:val="yellow"/>
               </w:rPr>
-              <w:t xml:space="preserve"> 1  de Abril de 2020</w:t>
+              <w:t xml:space="preserve"> </w:t>
+            </w:r>
+            <w:proofErr w:type="gramStart"/>
+            <w:r>
+              <w:rPr>
+                <w:highlight w:val="yellow"/>
+              </w:rPr>
+              <w:t>1  de</w:t>
+            </w:r>
+            <w:proofErr w:type="gramEnd"/>
+            <w:r>
+              <w:rPr>
+                <w:highlight w:val="yellow"/>
+              </w:rPr>
+              <w:t xml:space="preserve"> Abril de 2020</w:t>
             </w:r>
             <w:r>
               <w:rPr>
@@ -9135,7 +9249,21 @@
               <w:rPr>
                 <w:highlight w:val="yellow"/>
               </w:rPr>
-              <w:t xml:space="preserve"> 1  de Abril de 2020</w:t>
+              <w:t xml:space="preserve"> </w:t>
+            </w:r>
+            <w:proofErr w:type="gramStart"/>
+            <w:r>
+              <w:rPr>
+                <w:highlight w:val="yellow"/>
+              </w:rPr>
+              <w:t>1  de</w:t>
+            </w:r>
+            <w:proofErr w:type="gramEnd"/>
+            <w:r>
+              <w:rPr>
+                <w:highlight w:val="yellow"/>
+              </w:rPr>
+              <w:t xml:space="preserve"> Abril de 2020</w:t>
             </w:r>
             <w:r>
               <w:rPr>
@@ -9682,7 +9810,21 @@
         <w:rPr>
           <w:highlight w:val="yellow"/>
         </w:rPr>
-        <w:t>&lt;data inicio e fim&gt;</w:t>
+        <w:t xml:space="preserve">&lt;data </w:t>
+      </w:r>
+      <w:proofErr w:type="gramStart"/>
+      <w:r>
+        <w:rPr>
+          <w:highlight w:val="yellow"/>
+        </w:rPr>
+        <w:t>inicio</w:t>
+      </w:r>
+      <w:proofErr w:type="gramEnd"/>
+      <w:r>
+        <w:rPr>
+          <w:highlight w:val="yellow"/>
+        </w:rPr>
+        <w:t xml:space="preserve"> e fim&gt;</w:t>
       </w:r>
       <w:bookmarkEnd w:id="26"/>
     </w:p>
@@ -9795,7 +9937,21 @@
               <w:rPr>
                 <w:highlight w:val="yellow"/>
               </w:rPr>
-              <w:t xml:space="preserve"> 1  de Abril de 2020</w:t>
+              <w:t xml:space="preserve"> </w:t>
+            </w:r>
+            <w:proofErr w:type="gramStart"/>
+            <w:r>
+              <w:rPr>
+                <w:highlight w:val="yellow"/>
+              </w:rPr>
+              <w:t>1  de</w:t>
+            </w:r>
+            <w:proofErr w:type="gramEnd"/>
+            <w:r>
+              <w:rPr>
+                <w:highlight w:val="yellow"/>
+              </w:rPr>
+              <w:t xml:space="preserve"> Abril de 2020</w:t>
             </w:r>
             <w:r>
               <w:rPr>
@@ -9909,7 +10065,21 @@
               <w:rPr>
                 <w:highlight w:val="yellow"/>
               </w:rPr>
-              <w:t xml:space="preserve"> 1  de Abril de 2020</w:t>
+              <w:t xml:space="preserve"> </w:t>
+            </w:r>
+            <w:proofErr w:type="gramStart"/>
+            <w:r>
+              <w:rPr>
+                <w:highlight w:val="yellow"/>
+              </w:rPr>
+              <w:t>1  de</w:t>
+            </w:r>
+            <w:proofErr w:type="gramEnd"/>
+            <w:r>
+              <w:rPr>
+                <w:highlight w:val="yellow"/>
+              </w:rPr>
+              <w:t xml:space="preserve"> Abril de 2020</w:t>
             </w:r>
             <w:r>
               <w:rPr>
@@ -10189,7 +10359,21 @@
               <w:rPr>
                 <w:highlight w:val="yellow"/>
               </w:rPr>
-              <w:t xml:space="preserve"> 1  de Abril de 2020</w:t>
+              <w:t xml:space="preserve"> </w:t>
+            </w:r>
+            <w:proofErr w:type="gramStart"/>
+            <w:r>
+              <w:rPr>
+                <w:highlight w:val="yellow"/>
+              </w:rPr>
+              <w:t>1  de</w:t>
+            </w:r>
+            <w:proofErr w:type="gramEnd"/>
+            <w:r>
+              <w:rPr>
+                <w:highlight w:val="yellow"/>
+              </w:rPr>
+              <w:t xml:space="preserve"> Abril de 2020</w:t>
             </w:r>
             <w:r>
               <w:rPr>
@@ -10464,7 +10648,21 @@
               <w:rPr>
                 <w:highlight w:val="yellow"/>
               </w:rPr>
-              <w:t xml:space="preserve"> 1  de Abril de 2020</w:t>
+              <w:t xml:space="preserve"> </w:t>
+            </w:r>
+            <w:proofErr w:type="gramStart"/>
+            <w:r>
+              <w:rPr>
+                <w:highlight w:val="yellow"/>
+              </w:rPr>
+              <w:t>1  de</w:t>
+            </w:r>
+            <w:proofErr w:type="gramEnd"/>
+            <w:r>
+              <w:rPr>
+                <w:highlight w:val="yellow"/>
+              </w:rPr>
+              <w:t xml:space="preserve"> Abril de 2020</w:t>
             </w:r>
             <w:r>
               <w:rPr>
@@ -10740,7 +10938,21 @@
         <w:rPr>
           <w:highlight w:val="yellow"/>
         </w:rPr>
-        <w:t>&lt;data inicio e fim&gt;</w:t>
+        <w:t xml:space="preserve">&lt;data </w:t>
+      </w:r>
+      <w:proofErr w:type="gramStart"/>
+      <w:r>
+        <w:rPr>
+          <w:highlight w:val="yellow"/>
+        </w:rPr>
+        <w:t>inicio</w:t>
+      </w:r>
+      <w:proofErr w:type="gramEnd"/>
+      <w:r>
+        <w:rPr>
+          <w:highlight w:val="yellow"/>
+        </w:rPr>
+        <w:t xml:space="preserve"> e fim&gt;</w:t>
       </w:r>
       <w:bookmarkEnd w:id="29"/>
     </w:p>
@@ -10853,7 +11065,21 @@
               <w:rPr>
                 <w:highlight w:val="yellow"/>
               </w:rPr>
-              <w:t xml:space="preserve"> 1  de Abril de 2020</w:t>
+              <w:t xml:space="preserve"> </w:t>
+            </w:r>
+            <w:proofErr w:type="gramStart"/>
+            <w:r>
+              <w:rPr>
+                <w:highlight w:val="yellow"/>
+              </w:rPr>
+              <w:t>1  de</w:t>
+            </w:r>
+            <w:proofErr w:type="gramEnd"/>
+            <w:r>
+              <w:rPr>
+                <w:highlight w:val="yellow"/>
+              </w:rPr>
+              <w:t xml:space="preserve"> Abril de 2020</w:t>
             </w:r>
             <w:r>
               <w:rPr>
@@ -10967,7 +11193,21 @@
               <w:rPr>
                 <w:highlight w:val="yellow"/>
               </w:rPr>
-              <w:t xml:space="preserve"> 1  de Abril de 2020</w:t>
+              <w:t xml:space="preserve"> </w:t>
+            </w:r>
+            <w:proofErr w:type="gramStart"/>
+            <w:r>
+              <w:rPr>
+                <w:highlight w:val="yellow"/>
+              </w:rPr>
+              <w:t>1  de</w:t>
+            </w:r>
+            <w:proofErr w:type="gramEnd"/>
+            <w:r>
+              <w:rPr>
+                <w:highlight w:val="yellow"/>
+              </w:rPr>
+              <w:t xml:space="preserve"> Abril de 2020</w:t>
             </w:r>
             <w:r>
               <w:rPr>
@@ -11247,7 +11487,21 @@
               <w:rPr>
                 <w:highlight w:val="yellow"/>
               </w:rPr>
-              <w:t xml:space="preserve"> 1  de Abril de 2020</w:t>
+              <w:t xml:space="preserve"> </w:t>
+            </w:r>
+            <w:proofErr w:type="gramStart"/>
+            <w:r>
+              <w:rPr>
+                <w:highlight w:val="yellow"/>
+              </w:rPr>
+              <w:t>1  de</w:t>
+            </w:r>
+            <w:proofErr w:type="gramEnd"/>
+            <w:r>
+              <w:rPr>
+                <w:highlight w:val="yellow"/>
+              </w:rPr>
+              <w:t xml:space="preserve"> Abril de 2020</w:t>
             </w:r>
             <w:r>
               <w:rPr>
@@ -11522,7 +11776,21 @@
               <w:rPr>
                 <w:highlight w:val="yellow"/>
               </w:rPr>
-              <w:t xml:space="preserve"> 1  de Abril de 2020</w:t>
+              <w:t xml:space="preserve"> </w:t>
+            </w:r>
+            <w:proofErr w:type="gramStart"/>
+            <w:r>
+              <w:rPr>
+                <w:highlight w:val="yellow"/>
+              </w:rPr>
+              <w:t>1  de</w:t>
+            </w:r>
+            <w:proofErr w:type="gramEnd"/>
+            <w:r>
+              <w:rPr>
+                <w:highlight w:val="yellow"/>
+              </w:rPr>
+              <w:t xml:space="preserve"> Abril de 2020</w:t>
             </w:r>
             <w:r>
               <w:rPr>
@@ -11799,7 +12067,21 @@
         <w:rPr>
           <w:highlight w:val="yellow"/>
         </w:rPr>
-        <w:t>&lt;data inicio e fim&gt;</w:t>
+        <w:t xml:space="preserve">&lt;data </w:t>
+      </w:r>
+      <w:proofErr w:type="gramStart"/>
+      <w:r>
+        <w:rPr>
+          <w:highlight w:val="yellow"/>
+        </w:rPr>
+        <w:t>inicio</w:t>
+      </w:r>
+      <w:proofErr w:type="gramEnd"/>
+      <w:r>
+        <w:rPr>
+          <w:highlight w:val="yellow"/>
+        </w:rPr>
+        <w:t xml:space="preserve"> e fim&gt;</w:t>
       </w:r>
       <w:bookmarkEnd w:id="32"/>
     </w:p>
@@ -11912,7 +12194,21 @@
               <w:rPr>
                 <w:highlight w:val="yellow"/>
               </w:rPr>
-              <w:t xml:space="preserve"> 1  de Abril de 2020</w:t>
+              <w:t xml:space="preserve"> </w:t>
+            </w:r>
+            <w:proofErr w:type="gramStart"/>
+            <w:r>
+              <w:rPr>
+                <w:highlight w:val="yellow"/>
+              </w:rPr>
+              <w:t>1  de</w:t>
+            </w:r>
+            <w:proofErr w:type="gramEnd"/>
+            <w:r>
+              <w:rPr>
+                <w:highlight w:val="yellow"/>
+              </w:rPr>
+              <w:t xml:space="preserve"> Abril de 2020</w:t>
             </w:r>
             <w:r>
               <w:rPr>
@@ -12026,7 +12322,21 @@
               <w:rPr>
                 <w:highlight w:val="yellow"/>
               </w:rPr>
-              <w:t xml:space="preserve"> 1  de Abril de 2020</w:t>
+              <w:t xml:space="preserve"> </w:t>
+            </w:r>
+            <w:proofErr w:type="gramStart"/>
+            <w:r>
+              <w:rPr>
+                <w:highlight w:val="yellow"/>
+              </w:rPr>
+              <w:t>1  de</w:t>
+            </w:r>
+            <w:proofErr w:type="gramEnd"/>
+            <w:r>
+              <w:rPr>
+                <w:highlight w:val="yellow"/>
+              </w:rPr>
+              <w:t xml:space="preserve"> Abril de 2020</w:t>
             </w:r>
             <w:r>
               <w:rPr>
@@ -12306,7 +12616,21 @@
               <w:rPr>
                 <w:highlight w:val="yellow"/>
               </w:rPr>
-              <w:t xml:space="preserve"> 1  de Abril de 2020</w:t>
+              <w:t xml:space="preserve"> </w:t>
+            </w:r>
+            <w:proofErr w:type="gramStart"/>
+            <w:r>
+              <w:rPr>
+                <w:highlight w:val="yellow"/>
+              </w:rPr>
+              <w:t>1  de</w:t>
+            </w:r>
+            <w:proofErr w:type="gramEnd"/>
+            <w:r>
+              <w:rPr>
+                <w:highlight w:val="yellow"/>
+              </w:rPr>
+              <w:t xml:space="preserve"> Abril de 2020</w:t>
             </w:r>
             <w:r>
               <w:rPr>
@@ -12581,7 +12905,21 @@
               <w:rPr>
                 <w:highlight w:val="yellow"/>
               </w:rPr>
-              <w:t xml:space="preserve"> 1  de Abril de 2020</w:t>
+              <w:t xml:space="preserve"> </w:t>
+            </w:r>
+            <w:proofErr w:type="gramStart"/>
+            <w:r>
+              <w:rPr>
+                <w:highlight w:val="yellow"/>
+              </w:rPr>
+              <w:t>1  de</w:t>
+            </w:r>
+            <w:proofErr w:type="gramEnd"/>
+            <w:r>
+              <w:rPr>
+                <w:highlight w:val="yellow"/>
+              </w:rPr>
+              <w:t xml:space="preserve"> Abril de 2020</w:t>
             </w:r>
             <w:r>
               <w:rPr>
@@ -13712,7 +14050,7 @@
 </file>
 
 <file path=word/endnotes.xml><?xml version="1.0" encoding="utf-8"?>
-<w:endnotes xmlns:wpc="http://schemas.microsoft.com/office/word/2010/wordprocessingCanvas" xmlns:cx="http://schemas.microsoft.com/office/drawing/2014/chartex" xmlns:cx1="http://schemas.microsoft.com/office/drawing/2015/9/8/chartex" xmlns:cx2="http://schemas.microsoft.com/office/drawing/2015/10/21/chartex" xmlns:cx3="http://schemas.microsoft.com/office/drawing/2016/5/9/chartex" xmlns:cx4="http://schemas.microsoft.com/office/drawing/2016/5/10/chartex" xmlns:cx5="http://schemas.microsoft.com/office/drawing/2016/5/11/chartex" xmlns:cx6="http://schemas.microsoft.com/office/drawing/2016/5/12/chartex" xmlns:cx7="http://schemas.microsoft.com/office/drawing/2016/5/13/chartex" xmlns:cx8="http://schemas.microsoft.com/office/drawing/2016/5/14/chartex" xmlns:mc="http://schemas.openxmlformats.org/markup-compatibility/2006" xmlns:aink="http://schemas.microsoft.com/office/drawing/2016/ink" xmlns:am3d="http://schemas.microsoft.com/office/drawing/2017/model3d" xmlns:o="urn:schemas-microsoft-com:office:office" xmlns:r="http://schemas.openxmlformats.org/officeDocument/2006/relationships" xmlns:m="http://schemas.openxmlformats.org/officeDocument/2006/math" xmlns:v="urn:schemas-microsoft-com:vml" xmlns:wp14="http://schemas.microsoft.com/office/word/2010/wordprocessingDrawing" xmlns:wp="http://schemas.openxmlformats.org/drawingml/2006/wordprocessingDrawing" xmlns:w10="urn:schemas-microsoft-com:office:word" xmlns:w="http://schemas.openxmlformats.org/wordprocessingml/2006/main" xmlns:w14="http://schemas.microsoft.com/office/word/2010/wordml" xmlns:w15="http://schemas.microsoft.com/office/word/2012/wordml" xmlns:w16cex="http://schemas.microsoft.com/office/word/2018/wordml/cex" xmlns:w16cid="http://schemas.microsoft.com/office/word/2016/wordml/cid" xmlns:w16="http://schemas.microsoft.com/office/word/2018/wordml" xmlns:w16se="http://schemas.microsoft.com/office/word/2015/wordml/symex" xmlns:wpg="http://schemas.microsoft.com/office/word/2010/wordprocessingGroup" xmlns:wpi="http://schemas.microsoft.com/office/word/2010/wordprocessingInk" xmlns:wne="http://schemas.microsoft.com/office/word/2006/wordml" xmlns:wps="http://schemas.microsoft.com/office/word/2010/wordprocessingShape" mc:Ignorable="w14 w15 w16se w16cid w16 w16cex wp14">
+<w:endnotes xmlns:wpc="http://schemas.microsoft.com/office/word/2010/wordprocessingCanvas" xmlns:cx="http://schemas.microsoft.com/office/drawing/2014/chartex" xmlns:cx1="http://schemas.microsoft.com/office/drawing/2015/9/8/chartex" xmlns:cx2="http://schemas.microsoft.com/office/drawing/2015/10/21/chartex" xmlns:cx3="http://schemas.microsoft.com/office/drawing/2016/5/9/chartex" xmlns:cx4="http://schemas.microsoft.com/office/drawing/2016/5/10/chartex" xmlns:cx5="http://schemas.microsoft.com/office/drawing/2016/5/11/chartex" xmlns:cx6="http://schemas.microsoft.com/office/drawing/2016/5/12/chartex" xmlns:cx7="http://schemas.microsoft.com/office/drawing/2016/5/13/chartex" xmlns:cx8="http://schemas.microsoft.com/office/drawing/2016/5/14/chartex" xmlns:mc="http://schemas.openxmlformats.org/markup-compatibility/2006" xmlns:aink="http://schemas.microsoft.com/office/drawing/2016/ink" xmlns:am3d="http://schemas.microsoft.com/office/drawing/2017/model3d" xmlns:o="urn:schemas-microsoft-com:office:office" xmlns:r="http://schemas.openxmlformats.org/officeDocument/2006/relationships" xmlns:m="http://schemas.openxmlformats.org/officeDocument/2006/math" xmlns:v="urn:schemas-microsoft-com:vml" xmlns:wp14="http://schemas.microsoft.com/office/word/2010/wordprocessingDrawing" xmlns:wp="http://schemas.openxmlformats.org/drawingml/2006/wordprocessingDrawing" xmlns:w10="urn:schemas-microsoft-com:office:word" xmlns:w="http://schemas.openxmlformats.org/wordprocessingml/2006/main" xmlns:w14="http://schemas.microsoft.com/office/word/2010/wordml" xmlns:w15="http://schemas.microsoft.com/office/word/2012/wordml" xmlns:w16cid="http://schemas.microsoft.com/office/word/2016/wordml/cid" xmlns:w16se="http://schemas.microsoft.com/office/word/2015/wordml/symex" xmlns:wpg="http://schemas.microsoft.com/office/word/2010/wordprocessingGroup" xmlns:wpi="http://schemas.microsoft.com/office/word/2010/wordprocessingInk" xmlns:wne="http://schemas.microsoft.com/office/word/2006/wordml" xmlns:wps="http://schemas.microsoft.com/office/word/2010/wordprocessingShape" mc:Ignorable="w14 w15 w16se w16cid wp14">
   <w:endnote w:type="separator" w:id="-1">
     <w:p>
       <w:r>
@@ -13731,7 +14069,7 @@
 </file>
 
 <file path=word/footer1.xml><?xml version="1.0" encoding="utf-8"?>
-<w:ftr xmlns:wpc="http://schemas.microsoft.com/office/word/2010/wordprocessingCanvas" xmlns:cx="http://schemas.microsoft.com/office/drawing/2014/chartex" xmlns:cx1="http://schemas.microsoft.com/office/drawing/2015/9/8/chartex" xmlns:cx2="http://schemas.microsoft.com/office/drawing/2015/10/21/chartex" xmlns:cx3="http://schemas.microsoft.com/office/drawing/2016/5/9/chartex" xmlns:cx4="http://schemas.microsoft.com/office/drawing/2016/5/10/chartex" xmlns:cx5="http://schemas.microsoft.com/office/drawing/2016/5/11/chartex" xmlns:cx6="http://schemas.microsoft.com/office/drawing/2016/5/12/chartex" xmlns:cx7="http://schemas.microsoft.com/office/drawing/2016/5/13/chartex" xmlns:cx8="http://schemas.microsoft.com/office/drawing/2016/5/14/chartex" xmlns:mc="http://schemas.openxmlformats.org/markup-compatibility/2006" xmlns:aink="http://schemas.microsoft.com/office/drawing/2016/ink" xmlns:am3d="http://schemas.microsoft.com/office/drawing/2017/model3d" xmlns:o="urn:schemas-microsoft-com:office:office" xmlns:r="http://schemas.openxmlformats.org/officeDocument/2006/relationships" xmlns:m="http://schemas.openxmlformats.org/officeDocument/2006/math" xmlns:v="urn:schemas-microsoft-com:vml" xmlns:wp14="http://schemas.microsoft.com/office/word/2010/wordprocessingDrawing" xmlns:wp="http://schemas.openxmlformats.org/drawingml/2006/wordprocessingDrawing" xmlns:w10="urn:schemas-microsoft-com:office:word" xmlns:w="http://schemas.openxmlformats.org/wordprocessingml/2006/main" xmlns:w14="http://schemas.microsoft.com/office/word/2010/wordml" xmlns:w15="http://schemas.microsoft.com/office/word/2012/wordml" xmlns:w16cex="http://schemas.microsoft.com/office/word/2018/wordml/cex" xmlns:w16cid="http://schemas.microsoft.com/office/word/2016/wordml/cid" xmlns:w16="http://schemas.microsoft.com/office/word/2018/wordml" xmlns:w16se="http://schemas.microsoft.com/office/word/2015/wordml/symex" xmlns:wpg="http://schemas.microsoft.com/office/word/2010/wordprocessingGroup" xmlns:wpi="http://schemas.microsoft.com/office/word/2010/wordprocessingInk" xmlns:wne="http://schemas.microsoft.com/office/word/2006/wordml" xmlns:wps="http://schemas.microsoft.com/office/word/2010/wordprocessingShape" mc:Ignorable="w14 w15 w16se w16cid w16 w16cex wp14">
+<w:ftr xmlns:wpc="http://schemas.microsoft.com/office/word/2010/wordprocessingCanvas" xmlns:cx="http://schemas.microsoft.com/office/drawing/2014/chartex" xmlns:cx1="http://schemas.microsoft.com/office/drawing/2015/9/8/chartex" xmlns:cx2="http://schemas.microsoft.com/office/drawing/2015/10/21/chartex" xmlns:cx3="http://schemas.microsoft.com/office/drawing/2016/5/9/chartex" xmlns:cx4="http://schemas.microsoft.com/office/drawing/2016/5/10/chartex" xmlns:cx5="http://schemas.microsoft.com/office/drawing/2016/5/11/chartex" xmlns:cx6="http://schemas.microsoft.com/office/drawing/2016/5/12/chartex" xmlns:cx7="http://schemas.microsoft.com/office/drawing/2016/5/13/chartex" xmlns:cx8="http://schemas.microsoft.com/office/drawing/2016/5/14/chartex" xmlns:mc="http://schemas.openxmlformats.org/markup-compatibility/2006" xmlns:aink="http://schemas.microsoft.com/office/drawing/2016/ink" xmlns:am3d="http://schemas.microsoft.com/office/drawing/2017/model3d" xmlns:o="urn:schemas-microsoft-com:office:office" xmlns:r="http://schemas.openxmlformats.org/officeDocument/2006/relationships" xmlns:m="http://schemas.openxmlformats.org/officeDocument/2006/math" xmlns:v="urn:schemas-microsoft-com:vml" xmlns:wp14="http://schemas.microsoft.com/office/word/2010/wordprocessingDrawing" xmlns:wp="http://schemas.openxmlformats.org/drawingml/2006/wordprocessingDrawing" xmlns:w10="urn:schemas-microsoft-com:office:word" xmlns:w="http://schemas.openxmlformats.org/wordprocessingml/2006/main" xmlns:w14="http://schemas.microsoft.com/office/word/2010/wordml" xmlns:w15="http://schemas.microsoft.com/office/word/2012/wordml" xmlns:w16cid="http://schemas.microsoft.com/office/word/2016/wordml/cid" xmlns:w16se="http://schemas.microsoft.com/office/word/2015/wordml/symex" xmlns:wpg="http://schemas.microsoft.com/office/word/2010/wordprocessingGroup" xmlns:wpi="http://schemas.microsoft.com/office/word/2010/wordprocessingInk" xmlns:wne="http://schemas.microsoft.com/office/word/2006/wordml" xmlns:wps="http://schemas.microsoft.com/office/word/2010/wordprocessingShape" mc:Ignorable="w14 w15 w16se w16cid wp14">
   <w:p>
     <w:pPr>
       <w:pStyle w:val="Rodap"/>
@@ -13812,7 +14150,7 @@
 </file>
 
 <file path=word/footer2.xml><?xml version="1.0" encoding="utf-8"?>
-<w:ftr xmlns:wpc="http://schemas.microsoft.com/office/word/2010/wordprocessingCanvas" xmlns:cx="http://schemas.microsoft.com/office/drawing/2014/chartex" xmlns:cx1="http://schemas.microsoft.com/office/drawing/2015/9/8/chartex" xmlns:cx2="http://schemas.microsoft.com/office/drawing/2015/10/21/chartex" xmlns:cx3="http://schemas.microsoft.com/office/drawing/2016/5/9/chartex" xmlns:cx4="http://schemas.microsoft.com/office/drawing/2016/5/10/chartex" xmlns:cx5="http://schemas.microsoft.com/office/drawing/2016/5/11/chartex" xmlns:cx6="http://schemas.microsoft.com/office/drawing/2016/5/12/chartex" xmlns:cx7="http://schemas.microsoft.com/office/drawing/2016/5/13/chartex" xmlns:cx8="http://schemas.microsoft.com/office/drawing/2016/5/14/chartex" xmlns:mc="http://schemas.openxmlformats.org/markup-compatibility/2006" xmlns:aink="http://schemas.microsoft.com/office/drawing/2016/ink" xmlns:am3d="http://schemas.microsoft.com/office/drawing/2017/model3d" xmlns:o="urn:schemas-microsoft-com:office:office" xmlns:r="http://schemas.openxmlformats.org/officeDocument/2006/relationships" xmlns:m="http://schemas.openxmlformats.org/officeDocument/2006/math" xmlns:v="urn:schemas-microsoft-com:vml" xmlns:wp14="http://schemas.microsoft.com/office/word/2010/wordprocessingDrawing" xmlns:wp="http://schemas.openxmlformats.org/drawingml/2006/wordprocessingDrawing" xmlns:w10="urn:schemas-microsoft-com:office:word" xmlns:w="http://schemas.openxmlformats.org/wordprocessingml/2006/main" xmlns:w14="http://schemas.microsoft.com/office/word/2010/wordml" xmlns:w15="http://schemas.microsoft.com/office/word/2012/wordml" xmlns:w16cex="http://schemas.microsoft.com/office/word/2018/wordml/cex" xmlns:w16cid="http://schemas.microsoft.com/office/word/2016/wordml/cid" xmlns:w16="http://schemas.microsoft.com/office/word/2018/wordml" xmlns:w16se="http://schemas.microsoft.com/office/word/2015/wordml/symex" xmlns:wpg="http://schemas.microsoft.com/office/word/2010/wordprocessingGroup" xmlns:wpi="http://schemas.microsoft.com/office/word/2010/wordprocessingInk" xmlns:wne="http://schemas.microsoft.com/office/word/2006/wordml" xmlns:wps="http://schemas.microsoft.com/office/word/2010/wordprocessingShape" mc:Ignorable="w14 w15 w16se w16cid w16 w16cex wp14">
+<w:ftr xmlns:wpc="http://schemas.microsoft.com/office/word/2010/wordprocessingCanvas" xmlns:cx="http://schemas.microsoft.com/office/drawing/2014/chartex" xmlns:cx1="http://schemas.microsoft.com/office/drawing/2015/9/8/chartex" xmlns:cx2="http://schemas.microsoft.com/office/drawing/2015/10/21/chartex" xmlns:cx3="http://schemas.microsoft.com/office/drawing/2016/5/9/chartex" xmlns:cx4="http://schemas.microsoft.com/office/drawing/2016/5/10/chartex" xmlns:cx5="http://schemas.microsoft.com/office/drawing/2016/5/11/chartex" xmlns:cx6="http://schemas.microsoft.com/office/drawing/2016/5/12/chartex" xmlns:cx7="http://schemas.microsoft.com/office/drawing/2016/5/13/chartex" xmlns:cx8="http://schemas.microsoft.com/office/drawing/2016/5/14/chartex" xmlns:mc="http://schemas.openxmlformats.org/markup-compatibility/2006" xmlns:aink="http://schemas.microsoft.com/office/drawing/2016/ink" xmlns:am3d="http://schemas.microsoft.com/office/drawing/2017/model3d" xmlns:o="urn:schemas-microsoft-com:office:office" xmlns:r="http://schemas.openxmlformats.org/officeDocument/2006/relationships" xmlns:m="http://schemas.openxmlformats.org/officeDocument/2006/math" xmlns:v="urn:schemas-microsoft-com:vml" xmlns:wp14="http://schemas.microsoft.com/office/word/2010/wordprocessingDrawing" xmlns:wp="http://schemas.openxmlformats.org/drawingml/2006/wordprocessingDrawing" xmlns:w10="urn:schemas-microsoft-com:office:word" xmlns:w="http://schemas.openxmlformats.org/wordprocessingml/2006/main" xmlns:w14="http://schemas.microsoft.com/office/word/2010/wordml" xmlns:w15="http://schemas.microsoft.com/office/word/2012/wordml" xmlns:w16cid="http://schemas.microsoft.com/office/word/2016/wordml/cid" xmlns:w16se="http://schemas.microsoft.com/office/word/2015/wordml/symex" xmlns:wpg="http://schemas.microsoft.com/office/word/2010/wordprocessingGroup" xmlns:wpi="http://schemas.microsoft.com/office/word/2010/wordprocessingInk" xmlns:wne="http://schemas.microsoft.com/office/word/2006/wordml" xmlns:wps="http://schemas.microsoft.com/office/word/2010/wordprocessingShape" mc:Ignorable="w14 w15 w16se w16cid wp14">
   <w:p>
     <w:pPr>
       <w:pStyle w:val="Rodap"/>
@@ -13893,7 +14231,7 @@
 </file>
 
 <file path=word/footnotes.xml><?xml version="1.0" encoding="utf-8"?>
-<w:footnotes xmlns:wpc="http://schemas.microsoft.com/office/word/2010/wordprocessingCanvas" xmlns:cx="http://schemas.microsoft.com/office/drawing/2014/chartex" xmlns:cx1="http://schemas.microsoft.com/office/drawing/2015/9/8/chartex" xmlns:cx2="http://schemas.microsoft.com/office/drawing/2015/10/21/chartex" xmlns:cx3="http://schemas.microsoft.com/office/drawing/2016/5/9/chartex" xmlns:cx4="http://schemas.microsoft.com/office/drawing/2016/5/10/chartex" xmlns:cx5="http://schemas.microsoft.com/office/drawing/2016/5/11/chartex" xmlns:cx6="http://schemas.microsoft.com/office/drawing/2016/5/12/chartex" xmlns:cx7="http://schemas.microsoft.com/office/drawing/2016/5/13/chartex" xmlns:cx8="http://schemas.microsoft.com/office/drawing/2016/5/14/chartex" xmlns:mc="http://schemas.openxmlformats.org/markup-compatibility/2006" xmlns:aink="http://schemas.microsoft.com/office/drawing/2016/ink" xmlns:am3d="http://schemas.microsoft.com/office/drawing/2017/model3d" xmlns:o="urn:schemas-microsoft-com:office:office" xmlns:r="http://schemas.openxmlformats.org/officeDocument/2006/relationships" xmlns:m="http://schemas.openxmlformats.org/officeDocument/2006/math" xmlns:v="urn:schemas-microsoft-com:vml" xmlns:wp14="http://schemas.microsoft.com/office/word/2010/wordprocessingDrawing" xmlns:wp="http://schemas.openxmlformats.org/drawingml/2006/wordprocessingDrawing" xmlns:w10="urn:schemas-microsoft-com:office:word" xmlns:w="http://schemas.openxmlformats.org/wordprocessingml/2006/main" xmlns:w14="http://schemas.microsoft.com/office/word/2010/wordml" xmlns:w15="http://schemas.microsoft.com/office/word/2012/wordml" xmlns:w16cex="http://schemas.microsoft.com/office/word/2018/wordml/cex" xmlns:w16cid="http://schemas.microsoft.com/office/word/2016/wordml/cid" xmlns:w16="http://schemas.microsoft.com/office/word/2018/wordml" xmlns:w16se="http://schemas.microsoft.com/office/word/2015/wordml/symex" xmlns:wpg="http://schemas.microsoft.com/office/word/2010/wordprocessingGroup" xmlns:wpi="http://schemas.microsoft.com/office/word/2010/wordprocessingInk" xmlns:wne="http://schemas.microsoft.com/office/word/2006/wordml" xmlns:wps="http://schemas.microsoft.com/office/word/2010/wordprocessingShape" mc:Ignorable="w14 w15 w16se w16cid w16 w16cex wp14">
+<w:footnotes xmlns:wpc="http://schemas.microsoft.com/office/word/2010/wordprocessingCanvas" xmlns:cx="http://schemas.microsoft.com/office/drawing/2014/chartex" xmlns:cx1="http://schemas.microsoft.com/office/drawing/2015/9/8/chartex" xmlns:cx2="http://schemas.microsoft.com/office/drawing/2015/10/21/chartex" xmlns:cx3="http://schemas.microsoft.com/office/drawing/2016/5/9/chartex" xmlns:cx4="http://schemas.microsoft.com/office/drawing/2016/5/10/chartex" xmlns:cx5="http://schemas.microsoft.com/office/drawing/2016/5/11/chartex" xmlns:cx6="http://schemas.microsoft.com/office/drawing/2016/5/12/chartex" xmlns:cx7="http://schemas.microsoft.com/office/drawing/2016/5/13/chartex" xmlns:cx8="http://schemas.microsoft.com/office/drawing/2016/5/14/chartex" xmlns:mc="http://schemas.openxmlformats.org/markup-compatibility/2006" xmlns:aink="http://schemas.microsoft.com/office/drawing/2016/ink" xmlns:am3d="http://schemas.microsoft.com/office/drawing/2017/model3d" xmlns:o="urn:schemas-microsoft-com:office:office" xmlns:r="http://schemas.openxmlformats.org/officeDocument/2006/relationships" xmlns:m="http://schemas.openxmlformats.org/officeDocument/2006/math" xmlns:v="urn:schemas-microsoft-com:vml" xmlns:wp14="http://schemas.microsoft.com/office/word/2010/wordprocessingDrawing" xmlns:wp="http://schemas.openxmlformats.org/drawingml/2006/wordprocessingDrawing" xmlns:w10="urn:schemas-microsoft-com:office:word" xmlns:w="http://schemas.openxmlformats.org/wordprocessingml/2006/main" xmlns:w14="http://schemas.microsoft.com/office/word/2010/wordml" xmlns:w15="http://schemas.microsoft.com/office/word/2012/wordml" xmlns:w16cid="http://schemas.microsoft.com/office/word/2016/wordml/cid" xmlns:w16se="http://schemas.microsoft.com/office/word/2015/wordml/symex" xmlns:wpg="http://schemas.microsoft.com/office/word/2010/wordprocessingGroup" xmlns:wpi="http://schemas.microsoft.com/office/word/2010/wordprocessingInk" xmlns:wne="http://schemas.microsoft.com/office/word/2006/wordml" xmlns:wps="http://schemas.microsoft.com/office/word/2010/wordprocessingShape" mc:Ignorable="w14 w15 w16se w16cid wp14">
   <w:footnote w:type="separator" w:id="-1">
     <w:p>
       <w:r>
@@ -13912,7 +14250,7 @@
 </file>
 
 <file path=word/header1.xml><?xml version="1.0" encoding="utf-8"?>
-<w:hdr xmlns:wpc="http://schemas.microsoft.com/office/word/2010/wordprocessingCanvas" xmlns:cx="http://schemas.microsoft.com/office/drawing/2014/chartex" xmlns:cx1="http://schemas.microsoft.com/office/drawing/2015/9/8/chartex" xmlns:cx2="http://schemas.microsoft.com/office/drawing/2015/10/21/chartex" xmlns:cx3="http://schemas.microsoft.com/office/drawing/2016/5/9/chartex" xmlns:cx4="http://schemas.microsoft.com/office/drawing/2016/5/10/chartex" xmlns:cx5="http://schemas.microsoft.com/office/drawing/2016/5/11/chartex" xmlns:cx6="http://schemas.microsoft.com/office/drawing/2016/5/12/chartex" xmlns:cx7="http://schemas.microsoft.com/office/drawing/2016/5/13/chartex" xmlns:cx8="http://schemas.microsoft.com/office/drawing/2016/5/14/chartex" xmlns:mc="http://schemas.openxmlformats.org/markup-compatibility/2006" xmlns:aink="http://schemas.microsoft.com/office/drawing/2016/ink" xmlns:am3d="http://schemas.microsoft.com/office/drawing/2017/model3d" xmlns:o="urn:schemas-microsoft-com:office:office" xmlns:r="http://schemas.openxmlformats.org/officeDocument/2006/relationships" xmlns:m="http://schemas.openxmlformats.org/officeDocument/2006/math" xmlns:v="urn:schemas-microsoft-com:vml" xmlns:wp14="http://schemas.microsoft.com/office/word/2010/wordprocessingDrawing" xmlns:wp="http://schemas.openxmlformats.org/drawingml/2006/wordprocessingDrawing" xmlns:w10="urn:schemas-microsoft-com:office:word" xmlns:w="http://schemas.openxmlformats.org/wordprocessingml/2006/main" xmlns:w14="http://schemas.microsoft.com/office/word/2010/wordml" xmlns:w15="http://schemas.microsoft.com/office/word/2012/wordml" xmlns:w16cex="http://schemas.microsoft.com/office/word/2018/wordml/cex" xmlns:w16cid="http://schemas.microsoft.com/office/word/2016/wordml/cid" xmlns:w16="http://schemas.microsoft.com/office/word/2018/wordml" xmlns:w16se="http://schemas.microsoft.com/office/word/2015/wordml/symex" xmlns:wpg="http://schemas.microsoft.com/office/word/2010/wordprocessingGroup" xmlns:wpi="http://schemas.microsoft.com/office/word/2010/wordprocessingInk" xmlns:wne="http://schemas.microsoft.com/office/word/2006/wordml" xmlns:wps="http://schemas.microsoft.com/office/word/2010/wordprocessingShape" mc:Ignorable="w14 w15 w16se w16cid w16 w16cex wp14">
+<w:hdr xmlns:wpc="http://schemas.microsoft.com/office/word/2010/wordprocessingCanvas" xmlns:cx="http://schemas.microsoft.com/office/drawing/2014/chartex" xmlns:cx1="http://schemas.microsoft.com/office/drawing/2015/9/8/chartex" xmlns:cx2="http://schemas.microsoft.com/office/drawing/2015/10/21/chartex" xmlns:cx3="http://schemas.microsoft.com/office/drawing/2016/5/9/chartex" xmlns:cx4="http://schemas.microsoft.com/office/drawing/2016/5/10/chartex" xmlns:cx5="http://schemas.microsoft.com/office/drawing/2016/5/11/chartex" xmlns:cx6="http://schemas.microsoft.com/office/drawing/2016/5/12/chartex" xmlns:cx7="http://schemas.microsoft.com/office/drawing/2016/5/13/chartex" xmlns:cx8="http://schemas.microsoft.com/office/drawing/2016/5/14/chartex" xmlns:mc="http://schemas.openxmlformats.org/markup-compatibility/2006" xmlns:aink="http://schemas.microsoft.com/office/drawing/2016/ink" xmlns:am3d="http://schemas.microsoft.com/office/drawing/2017/model3d" xmlns:o="urn:schemas-microsoft-com:office:office" xmlns:r="http://schemas.openxmlformats.org/officeDocument/2006/relationships" xmlns:m="http://schemas.openxmlformats.org/officeDocument/2006/math" xmlns:v="urn:schemas-microsoft-com:vml" xmlns:wp14="http://schemas.microsoft.com/office/word/2010/wordprocessingDrawing" xmlns:wp="http://schemas.openxmlformats.org/drawingml/2006/wordprocessingDrawing" xmlns:w10="urn:schemas-microsoft-com:office:word" xmlns:w="http://schemas.openxmlformats.org/wordprocessingml/2006/main" xmlns:w14="http://schemas.microsoft.com/office/word/2010/wordml" xmlns:w15="http://schemas.microsoft.com/office/word/2012/wordml" xmlns:w16cid="http://schemas.microsoft.com/office/word/2016/wordml/cid" xmlns:w16se="http://schemas.microsoft.com/office/word/2015/wordml/symex" xmlns:wpg="http://schemas.microsoft.com/office/word/2010/wordprocessingGroup" xmlns:wpi="http://schemas.microsoft.com/office/word/2010/wordprocessingInk" xmlns:wne="http://schemas.microsoft.com/office/word/2006/wordml" xmlns:wps="http://schemas.microsoft.com/office/word/2010/wordprocessingShape" mc:Ignorable="w14 w15 w16se w16cid wp14">
   <w:sdt>
     <w:sdtPr>
       <w:id w:val="-1340385987"/>
@@ -14101,7 +14439,7 @@
 </file>
 
 <file path=word/numbering.xml><?xml version="1.0" encoding="utf-8"?>
-<w:numbering xmlns:wpc="http://schemas.microsoft.com/office/word/2010/wordprocessingCanvas" xmlns:cx="http://schemas.microsoft.com/office/drawing/2014/chartex" xmlns:cx1="http://schemas.microsoft.com/office/drawing/2015/9/8/chartex" xmlns:cx2="http://schemas.microsoft.com/office/drawing/2015/10/21/chartex" xmlns:cx3="http://schemas.microsoft.com/office/drawing/2016/5/9/chartex" xmlns:cx4="http://schemas.microsoft.com/office/drawing/2016/5/10/chartex" xmlns:cx5="http://schemas.microsoft.com/office/drawing/2016/5/11/chartex" xmlns:cx6="http://schemas.microsoft.com/office/drawing/2016/5/12/chartex" xmlns:cx7="http://schemas.microsoft.com/office/drawing/2016/5/13/chartex" xmlns:cx8="http://schemas.microsoft.com/office/drawing/2016/5/14/chartex" xmlns:mc="http://schemas.openxmlformats.org/markup-compatibility/2006" xmlns:aink="http://schemas.microsoft.com/office/drawing/2016/ink" xmlns:am3d="http://schemas.microsoft.com/office/drawing/2017/model3d" xmlns:o="urn:schemas-microsoft-com:office:office" xmlns:r="http://schemas.openxmlformats.org/officeDocument/2006/relationships" xmlns:m="http://schemas.openxmlformats.org/officeDocument/2006/math" xmlns:v="urn:schemas-microsoft-com:vml" xmlns:wp14="http://schemas.microsoft.com/office/word/2010/wordprocessingDrawing" xmlns:wp="http://schemas.openxmlformats.org/drawingml/2006/wordprocessingDrawing" xmlns:w10="urn:schemas-microsoft-com:office:word" xmlns:w="http://schemas.openxmlformats.org/wordprocessingml/2006/main" xmlns:w14="http://schemas.microsoft.com/office/word/2010/wordml" xmlns:w15="http://schemas.microsoft.com/office/word/2012/wordml" xmlns:w16cex="http://schemas.microsoft.com/office/word/2018/wordml/cex" xmlns:w16cid="http://schemas.microsoft.com/office/word/2016/wordml/cid" xmlns:w16="http://schemas.microsoft.com/office/word/2018/wordml" xmlns:w16se="http://schemas.microsoft.com/office/word/2015/wordml/symex" xmlns:wpg="http://schemas.microsoft.com/office/word/2010/wordprocessingGroup" xmlns:wpi="http://schemas.microsoft.com/office/word/2010/wordprocessingInk" xmlns:wne="http://schemas.microsoft.com/office/word/2006/wordml" xmlns:wps="http://schemas.microsoft.com/office/word/2010/wordprocessingShape" mc:Ignorable="w14 w15 w16se w16cid w16 w16cex wp14">
+<w:numbering xmlns:wpc="http://schemas.microsoft.com/office/word/2010/wordprocessingCanvas" xmlns:cx="http://schemas.microsoft.com/office/drawing/2014/chartex" xmlns:cx1="http://schemas.microsoft.com/office/drawing/2015/9/8/chartex" xmlns:cx2="http://schemas.microsoft.com/office/drawing/2015/10/21/chartex" xmlns:cx3="http://schemas.microsoft.com/office/drawing/2016/5/9/chartex" xmlns:cx4="http://schemas.microsoft.com/office/drawing/2016/5/10/chartex" xmlns:cx5="http://schemas.microsoft.com/office/drawing/2016/5/11/chartex" xmlns:cx6="http://schemas.microsoft.com/office/drawing/2016/5/12/chartex" xmlns:cx7="http://schemas.microsoft.com/office/drawing/2016/5/13/chartex" xmlns:cx8="http://schemas.microsoft.com/office/drawing/2016/5/14/chartex" xmlns:mc="http://schemas.openxmlformats.org/markup-compatibility/2006" xmlns:aink="http://schemas.microsoft.com/office/drawing/2016/ink" xmlns:am3d="http://schemas.microsoft.com/office/drawing/2017/model3d" xmlns:o="urn:schemas-microsoft-com:office:office" xmlns:r="http://schemas.openxmlformats.org/officeDocument/2006/relationships" xmlns:m="http://schemas.openxmlformats.org/officeDocument/2006/math" xmlns:v="urn:schemas-microsoft-com:vml" xmlns:wp14="http://schemas.microsoft.com/office/word/2010/wordprocessingDrawing" xmlns:wp="http://schemas.openxmlformats.org/drawingml/2006/wordprocessingDrawing" xmlns:w10="urn:schemas-microsoft-com:office:word" xmlns:w="http://schemas.openxmlformats.org/wordprocessingml/2006/main" xmlns:w14="http://schemas.microsoft.com/office/word/2010/wordml" xmlns:w15="http://schemas.microsoft.com/office/word/2012/wordml" xmlns:w16cid="http://schemas.microsoft.com/office/word/2016/wordml/cid" xmlns:w16se="http://schemas.microsoft.com/office/word/2015/wordml/symex" xmlns:wpg="http://schemas.microsoft.com/office/word/2010/wordprocessingGroup" xmlns:wpi="http://schemas.microsoft.com/office/word/2010/wordprocessingInk" xmlns:wne="http://schemas.microsoft.com/office/word/2006/wordml" xmlns:wps="http://schemas.microsoft.com/office/word/2010/wordprocessingShape" mc:Ignorable="w14 w15 w16se w16cid wp14">
   <w:abstractNum w:abstractNumId="0" w15:restartNumberingAfterBreak="0">
     <w:nsid w:val="01275A4A"/>
     <w:multiLevelType w:val="hybridMultilevel"/>
@@ -18929,7 +19267,7 @@
 </file>
 
 <file path=word/styles.xml><?xml version="1.0" encoding="utf-8"?>
-<w:styles xmlns:mc="http://schemas.openxmlformats.org/markup-compatibility/2006" xmlns:r="http://schemas.openxmlformats.org/officeDocument/2006/relationships" xmlns:w="http://schemas.openxmlformats.org/wordprocessingml/2006/main" xmlns:w14="http://schemas.microsoft.com/office/word/2010/wordml" xmlns:w15="http://schemas.microsoft.com/office/word/2012/wordml" xmlns:w16cex="http://schemas.microsoft.com/office/word/2018/wordml/cex" xmlns:w16cid="http://schemas.microsoft.com/office/word/2016/wordml/cid" xmlns:w16="http://schemas.microsoft.com/office/word/2018/wordml" xmlns:w16se="http://schemas.microsoft.com/office/word/2015/wordml/symex" mc:Ignorable="w14 w15 w16se w16cid w16 w16cex">
+<w:styles xmlns:mc="http://schemas.openxmlformats.org/markup-compatibility/2006" xmlns:r="http://schemas.openxmlformats.org/officeDocument/2006/relationships" xmlns:w="http://schemas.openxmlformats.org/wordprocessingml/2006/main" xmlns:w14="http://schemas.microsoft.com/office/word/2010/wordml" xmlns:w15="http://schemas.microsoft.com/office/word/2012/wordml" xmlns:w16cid="http://schemas.microsoft.com/office/word/2016/wordml/cid" xmlns:w16se="http://schemas.microsoft.com/office/word/2015/wordml/symex" mc:Ignorable="w14 w15 w16se w16cid">
   <w:docDefaults>
     <w:rPrDefault>
       <w:rPr>
@@ -20759,21 +21097,6 @@
 </file>
 
 <file path=customXml/item1.xml><?xml version="1.0" encoding="utf-8"?>
-<p:properties xmlns:p="http://schemas.microsoft.com/office/2006/metadata/properties" xmlns:xsi="http://www.w3.org/2001/XMLSchema-instance" xmlns:pc="http://schemas.microsoft.com/office/infopath/2007/PartnerControls">
-  <documentManagement/>
-</p:properties>
-</file>
-
-<file path=customXml/item2.xml><?xml version="1.0" encoding="utf-8"?>
-<?mso-contentType ?>
-<FormTemplates xmlns="http://schemas.microsoft.com/sharepoint/v3/contenttype/forms">
-  <Display>DocumentLibraryForm</Display>
-  <Edit>DocumentLibraryForm</Edit>
-  <New>DocumentLibraryForm</New>
-</FormTemplates>
-</file>
-
-<file path=customXml/item3.xml><?xml version="1.0" encoding="utf-8"?>
 <ct:contentTypeSchema xmlns:ct="http://schemas.microsoft.com/office/2006/metadata/contentType" xmlns:ma="http://schemas.microsoft.com/office/2006/metadata/properties/metaAttributes" ct:_="" ma:_="" ma:contentTypeName="Documento" ma:contentTypeID="0x0101003F8ECAAF88AFCB4AB1D806FDE394FD03" ma:contentTypeVersion="2" ma:contentTypeDescription="Criar um novo documento." ma:contentTypeScope="" ma:versionID="111375a008c40983edcb1cea84cb4e54">
   <xsd:schema xmlns:xsd="http://www.w3.org/2001/XMLSchema" xmlns:xs="http://www.w3.org/2001/XMLSchema" xmlns:p="http://schemas.microsoft.com/office/2006/metadata/properties" xmlns:ns2="52a6887f-9537-4a34-8793-b765f13d0873" targetNamespace="http://schemas.microsoft.com/office/2006/metadata/properties" ma:root="true" ma:fieldsID="6019aeef53d2e3ce52005d09b464122f" ns2:_="">
     <xsd:import namespace="52a6887f-9537-4a34-8793-b765f13d0873"/>
@@ -20905,28 +21228,26 @@
 </ct:contentTypeSchema>
 </file>
 
+<file path=customXml/item2.xml><?xml version="1.0" encoding="utf-8"?>
+<?mso-contentType ?>
+<FormTemplates xmlns="http://schemas.microsoft.com/sharepoint/v3/contenttype/forms">
+  <Display>DocumentLibraryForm</Display>
+  <Edit>DocumentLibraryForm</Edit>
+  <New>DocumentLibraryForm</New>
+</FormTemplates>
+</file>
+
+<file path=customXml/item3.xml><?xml version="1.0" encoding="utf-8"?>
+<p:properties xmlns:p="http://schemas.microsoft.com/office/2006/metadata/properties" xmlns:xsi="http://www.w3.org/2001/XMLSchema-instance" xmlns:pc="http://schemas.microsoft.com/office/infopath/2007/PartnerControls">
+  <documentManagement/>
+</p:properties>
+</file>
+
 <file path=customXml/item4.xml><?xml version="1.0" encoding="utf-8"?>
 <b:Sources xmlns:b="http://schemas.openxmlformats.org/officeDocument/2006/bibliography" xmlns="http://schemas.openxmlformats.org/officeDocument/2006/bibliography" SelectedStyle="/APASixthEditionOfficeOnline.xsl" StyleName="APA" Version="6"/>
 </file>
 
 <file path=customXml/itemProps1.xml><?xml version="1.0" encoding="utf-8"?>
-<ds:datastoreItem xmlns:ds="http://schemas.openxmlformats.org/officeDocument/2006/customXml" ds:itemID="{C07FA648-311E-439B-B911-ADC75D0902DC}">
-  <ds:schemaRefs>
-    <ds:schemaRef ds:uri="http://schemas.microsoft.com/office/2006/metadata/properties"/>
-    <ds:schemaRef ds:uri="http://schemas.microsoft.com/office/infopath/2007/PartnerControls"/>
-  </ds:schemaRefs>
-</ds:datastoreItem>
-</file>
-
-<file path=customXml/itemProps2.xml><?xml version="1.0" encoding="utf-8"?>
-<ds:datastoreItem xmlns:ds="http://schemas.openxmlformats.org/officeDocument/2006/customXml" ds:itemID="{BC9A5A38-F4B8-42CE-892C-A83710DF3FAF}">
-  <ds:schemaRefs>
-    <ds:schemaRef ds:uri="http://schemas.microsoft.com/sharepoint/v3/contenttype/forms"/>
-  </ds:schemaRefs>
-</ds:datastoreItem>
-</file>
-
-<file path=customXml/itemProps3.xml><?xml version="1.0" encoding="utf-8"?>
 <ds:datastoreItem xmlns:ds="http://schemas.openxmlformats.org/officeDocument/2006/customXml" ds:itemID="{C428A94B-D71C-40D5-AA42-FC45E92273A1}">
   <ds:schemaRefs>
     <ds:schemaRef ds:uri="http://schemas.microsoft.com/office/2006/metadata/contentType"/>
@@ -20944,8 +21265,25 @@
 </ds:datastoreItem>
 </file>
 
+<file path=customXml/itemProps2.xml><?xml version="1.0" encoding="utf-8"?>
+<ds:datastoreItem xmlns:ds="http://schemas.openxmlformats.org/officeDocument/2006/customXml" ds:itemID="{BC9A5A38-F4B8-42CE-892C-A83710DF3FAF}">
+  <ds:schemaRefs>
+    <ds:schemaRef ds:uri="http://schemas.microsoft.com/sharepoint/v3/contenttype/forms"/>
+  </ds:schemaRefs>
+</ds:datastoreItem>
+</file>
+
+<file path=customXml/itemProps3.xml><?xml version="1.0" encoding="utf-8"?>
+<ds:datastoreItem xmlns:ds="http://schemas.openxmlformats.org/officeDocument/2006/customXml" ds:itemID="{C07FA648-311E-439B-B911-ADC75D0902DC}">
+  <ds:schemaRefs>
+    <ds:schemaRef ds:uri="http://schemas.microsoft.com/office/2006/metadata/properties"/>
+    <ds:schemaRef ds:uri="http://schemas.microsoft.com/office/infopath/2007/PartnerControls"/>
+  </ds:schemaRefs>
+</ds:datastoreItem>
+</file>
+
 <file path=customXml/itemProps4.xml><?xml version="1.0" encoding="utf-8"?>
-<ds:datastoreItem xmlns:ds="http://schemas.openxmlformats.org/officeDocument/2006/customXml" ds:itemID="{8C0836DF-12A5-4079-9FF6-D0A99E3011C8}">
+<ds:datastoreItem xmlns:ds="http://schemas.openxmlformats.org/officeDocument/2006/customXml" ds:itemID="{B552987E-6522-4727-A8BC-05540D9B2E46}">
   <ds:schemaRefs>
     <ds:schemaRef ds:uri="http://schemas.openxmlformats.org/officeDocument/2006/bibliography"/>
   </ds:schemaRefs>

--- a/Docs/Relatório_PWS.docx
+++ b/Docs/Relatório_PWS.docx
@@ -154,7 +154,6 @@
                 <w:sz w:val="20"/>
               </w:rPr>
             </w:pPr>
-            <w:proofErr w:type="spellStart"/>
             <w:r>
               <w:rPr>
                 <w:rFonts w:asciiTheme="minorHAnsi" w:hAnsiTheme="minorHAnsi" w:cstheme="minorHAnsi"/>
@@ -162,17 +161,7 @@
                 <w:bCs/>
                 <w:sz w:val="20"/>
               </w:rPr>
-              <w:t>TeSP</w:t>
-            </w:r>
-            <w:proofErr w:type="spellEnd"/>
-            <w:r>
-              <w:rPr>
-                <w:rFonts w:asciiTheme="minorHAnsi" w:hAnsiTheme="minorHAnsi" w:cstheme="minorHAnsi"/>
-                <w:b/>
-                <w:bCs/>
-                <w:sz w:val="20"/>
-              </w:rPr>
-              <w:t xml:space="preserve"> - PSI</w:t>
+              <w:t>TeSP - PSI</w:t>
             </w:r>
           </w:p>
         </w:tc>
@@ -4754,10 +4743,22 @@
     </w:p>
     <w:p>
       <w:r>
-        <w:rPr>
-          <w:highlight w:val="yellow"/>
-        </w:rPr>
-        <w:t>Nesta secção...</w:t>
+        <w:t>Nesta secção</w:t>
+      </w:r>
+      <w:r>
+        <w:t xml:space="preserve"> vamos abordar os requisitos do projeto. Este projeto consiste em </w:t>
+      </w:r>
+      <w:r>
+        <w:t xml:space="preserve">um jogo designado como </w:t>
+      </w:r>
+      <w:r>
+        <w:t>Shut the Box</w:t>
+      </w:r>
+      <w:r>
+        <w:t xml:space="preserve">, tem como objetivo </w:t>
+      </w:r>
+      <w:r>
+        <w:t>o utilizador jogar contra o servidor web, ou então contra outro jogador na mesma máquina.</w:t>
       </w:r>
     </w:p>
     <w:p>
@@ -5124,6 +5125,7 @@
               <w:rPr>
                 <w:highlight w:val="yellow"/>
               </w:rPr>
+              <w:lastRenderedPageBreak/>
               <w:t>Interface intuitiva</w:t>
             </w:r>
           </w:p>
@@ -5206,7 +5208,6 @@
               <w:rPr>
                 <w:highlight w:val="yellow"/>
               </w:rPr>
-              <w:lastRenderedPageBreak/>
               <w:t>Caract</w:t>
             </w:r>
             <w:proofErr w:type="spellEnd"/>
@@ -5530,12 +5531,10 @@
         <w:pStyle w:val="Ttulo2"/>
       </w:pPr>
       <w:bookmarkStart w:id="11" w:name="_Toc37696065"/>
-      <w:proofErr w:type="spellStart"/>
       <w:r>
         <w:t>Wireframes</w:t>
       </w:r>
       <w:bookmarkEnd w:id="11"/>
-      <w:proofErr w:type="spellEnd"/>
     </w:p>
     <w:p>
       <w:r>
@@ -5544,19 +5543,11 @@
         </w:rPr>
         <w:t>&lt;</w:t>
       </w:r>
-      <w:proofErr w:type="spellStart"/>
-      <w:r>
-        <w:rPr>
-          <w:highlight w:val="yellow"/>
-        </w:rPr>
-        <w:t>Wireframes</w:t>
-      </w:r>
-      <w:proofErr w:type="spellEnd"/>
-      <w:r>
-        <w:rPr>
-          <w:highlight w:val="yellow"/>
-        </w:rPr>
-        <w:t xml:space="preserve"> desenvolvidos</w:t>
+      <w:r>
+        <w:rPr>
+          <w:highlight w:val="yellow"/>
+        </w:rPr>
+        <w:t>Wireframes desenvolvidos</w:t>
       </w:r>
       <w:r>
         <w:rPr>
@@ -5612,6 +5603,7 @@
         <w:rPr>
           <w:noProof/>
         </w:rPr>
+        <w:lastRenderedPageBreak/>
         <w:drawing>
           <wp:inline distT="0" distB="0" distL="0" distR="0" wp14:anchorId="697B298E" wp14:editId="2FCF7D40">
             <wp:extent cx="4561951" cy="3891047"/>
@@ -20759,18 +20751,18 @@
 </file>
 
 <file path=customXml/item1.xml><?xml version="1.0" encoding="utf-8"?>
-<p:properties xmlns:p="http://schemas.microsoft.com/office/2006/metadata/properties" xmlns:xsi="http://www.w3.org/2001/XMLSchema-instance" xmlns:pc="http://schemas.microsoft.com/office/infopath/2007/PartnerControls">
-  <documentManagement/>
-</p:properties>
-</file>
-
-<file path=customXml/item2.xml><?xml version="1.0" encoding="utf-8"?>
 <?mso-contentType ?>
 <FormTemplates xmlns="http://schemas.microsoft.com/sharepoint/v3/contenttype/forms">
   <Display>DocumentLibraryForm</Display>
   <Edit>DocumentLibraryForm</Edit>
   <New>DocumentLibraryForm</New>
 </FormTemplates>
+</file>
+
+<file path=customXml/item2.xml><?xml version="1.0" encoding="utf-8"?>
+<p:properties xmlns:p="http://schemas.microsoft.com/office/2006/metadata/properties" xmlns:xsi="http://www.w3.org/2001/XMLSchema-instance" xmlns:pc="http://schemas.microsoft.com/office/infopath/2007/PartnerControls">
+  <documentManagement/>
+</p:properties>
 </file>
 
 <file path=customXml/item3.xml><?xml version="1.0" encoding="utf-8"?>
@@ -20910,18 +20902,18 @@
 </file>
 
 <file path=customXml/itemProps1.xml><?xml version="1.0" encoding="utf-8"?>
-<ds:datastoreItem xmlns:ds="http://schemas.openxmlformats.org/officeDocument/2006/customXml" ds:itemID="{C07FA648-311E-439B-B911-ADC75D0902DC}">
+<ds:datastoreItem xmlns:ds="http://schemas.openxmlformats.org/officeDocument/2006/customXml" ds:itemID="{BC9A5A38-F4B8-42CE-892C-A83710DF3FAF}">
   <ds:schemaRefs>
-    <ds:schemaRef ds:uri="http://schemas.microsoft.com/office/2006/metadata/properties"/>
-    <ds:schemaRef ds:uri="http://schemas.microsoft.com/office/infopath/2007/PartnerControls"/>
+    <ds:schemaRef ds:uri="http://schemas.microsoft.com/sharepoint/v3/contenttype/forms"/>
   </ds:schemaRefs>
 </ds:datastoreItem>
 </file>
 
 <file path=customXml/itemProps2.xml><?xml version="1.0" encoding="utf-8"?>
-<ds:datastoreItem xmlns:ds="http://schemas.openxmlformats.org/officeDocument/2006/customXml" ds:itemID="{BC9A5A38-F4B8-42CE-892C-A83710DF3FAF}">
+<ds:datastoreItem xmlns:ds="http://schemas.openxmlformats.org/officeDocument/2006/customXml" ds:itemID="{C07FA648-311E-439B-B911-ADC75D0902DC}">
   <ds:schemaRefs>
-    <ds:schemaRef ds:uri="http://schemas.microsoft.com/sharepoint/v3/contenttype/forms"/>
+    <ds:schemaRef ds:uri="http://schemas.microsoft.com/office/2006/metadata/properties"/>
+    <ds:schemaRef ds:uri="http://schemas.microsoft.com/office/infopath/2007/PartnerControls"/>
   </ds:schemaRefs>
 </ds:datastoreItem>
 </file>
@@ -20945,7 +20937,7 @@
 </file>
 
 <file path=customXml/itemProps4.xml><?xml version="1.0" encoding="utf-8"?>
-<ds:datastoreItem xmlns:ds="http://schemas.openxmlformats.org/officeDocument/2006/customXml" ds:itemID="{8C0836DF-12A5-4079-9FF6-D0A99E3011C8}">
+<ds:datastoreItem xmlns:ds="http://schemas.openxmlformats.org/officeDocument/2006/customXml" ds:itemID="{1E2281A4-EC54-42A4-8BC6-BCB35F572BCF}">
   <ds:schemaRefs>
     <ds:schemaRef ds:uri="http://schemas.openxmlformats.org/officeDocument/2006/bibliography"/>
   </ds:schemaRefs>
